--- a/CH.EN.U4AIE22015__INDIVIDUAL_REPORT.docx
+++ b/CH.EN.U4AIE22015__INDIVIDUAL_REPORT.docx
@@ -1,6 +1,6 @@
 
 <file path=word/document.xml><?xml version="1.0" encoding="utf-8"?>
-<w:document xmlns:wpc="http://schemas.microsoft.com/office/word/2010/wordprocessingCanvas" xmlns:cx="http://schemas.microsoft.com/office/drawing/2014/chartex" xmlns:cx1="http://schemas.microsoft.com/office/drawing/2015/9/8/chartex" xmlns:cx2="http://schemas.microsoft.com/office/drawing/2015/10/21/chartex" xmlns:cx3="http://schemas.microsoft.com/office/drawing/2016/5/9/chartex" xmlns:cx4="http://schemas.microsoft.com/office/drawing/2016/5/10/chartex" xmlns:cx5="http://schemas.microsoft.com/office/drawing/2016/5/11/chartex" xmlns:cx6="http://schemas.microsoft.com/office/drawing/2016/5/12/chartex" xmlns:cx7="http://schemas.microsoft.com/office/drawing/2016/5/13/chartex" xmlns:cx8="http://schemas.microsoft.com/office/drawing/2016/5/14/chartex" xmlns:mc="http://schemas.openxmlformats.org/markup-compatibility/2006" xmlns:aink="http://schemas.microsoft.com/office/drawing/2016/ink" xmlns:am3d="http://schemas.microsoft.com/office/drawing/2017/model3d" xmlns:o="urn:schemas-microsoft-com:office:office" xmlns:oel="http://schemas.microsoft.com/office/2019/extlst" xmlns:r="http://schemas.openxmlformats.org/officeDocument/2006/relationships" xmlns:m="http://schemas.openxmlformats.org/officeDocument/2006/math" xmlns:v="urn:schemas-microsoft-com:vml" xmlns:wp14="http://schemas.microsoft.com/office/word/2010/wordprocessingDrawing" xmlns:wp="http://schemas.openxmlformats.org/drawingml/2006/wordprocessingDrawing" xmlns:w10="urn:schemas-microsoft-com:office:word" xmlns:w="http://schemas.openxmlformats.org/wordprocessingml/2006/main" xmlns:w14="http://schemas.microsoft.com/office/word/2010/wordml" xmlns:w15="http://schemas.microsoft.com/office/word/2012/wordml" xmlns:w16cex="http://schemas.microsoft.com/office/word/2018/wordml/cex" xmlns:w16cid="http://schemas.microsoft.com/office/word/2016/wordml/cid" xmlns:w16="http://schemas.microsoft.com/office/word/2018/wordml" xmlns:w16sdtdh="http://schemas.microsoft.com/office/word/2020/wordml/sdtdatahash" xmlns:w16se="http://schemas.microsoft.com/office/word/2015/wordml/symex" xmlns:wpg="http://schemas.microsoft.com/office/word/2010/wordprocessingGroup" xmlns:wpi="http://schemas.microsoft.com/office/word/2010/wordprocessingInk" xmlns:wne="http://schemas.microsoft.com/office/word/2006/wordml" xmlns:wps="http://schemas.microsoft.com/office/word/2010/wordprocessingShape" mc:Ignorable="w14 w15 w16se w16cid w16 w16cex w16sdtdh wp14">
+<w:document xmlns:wpc="http://schemas.microsoft.com/office/word/2010/wordprocessingCanvas" xmlns:cx="http://schemas.microsoft.com/office/drawing/2014/chartex" xmlns:cx1="http://schemas.microsoft.com/office/drawing/2015/9/8/chartex" xmlns:cx2="http://schemas.microsoft.com/office/drawing/2015/10/21/chartex" xmlns:cx3="http://schemas.microsoft.com/office/drawing/2016/5/9/chartex" xmlns:cx4="http://schemas.microsoft.com/office/drawing/2016/5/10/chartex" xmlns:cx5="http://schemas.microsoft.com/office/drawing/2016/5/11/chartex" xmlns:cx6="http://schemas.microsoft.com/office/drawing/2016/5/12/chartex" xmlns:cx7="http://schemas.microsoft.com/office/drawing/2016/5/13/chartex" xmlns:cx8="http://schemas.microsoft.com/office/drawing/2016/5/14/chartex" xmlns:mc="http://schemas.openxmlformats.org/markup-compatibility/2006" xmlns:aink="http://schemas.microsoft.com/office/drawing/2016/ink" xmlns:am3d="http://schemas.microsoft.com/office/drawing/2017/model3d" xmlns:o="urn:schemas-microsoft-com:office:office" xmlns:r="http://schemas.openxmlformats.org/officeDocument/2006/relationships" xmlns:m="http://schemas.openxmlformats.org/officeDocument/2006/math" xmlns:v="urn:schemas-microsoft-com:vml" xmlns:wp14="http://schemas.microsoft.com/office/word/2010/wordprocessingDrawing" xmlns:wp="http://schemas.openxmlformats.org/drawingml/2006/wordprocessingDrawing" xmlns:w10="urn:schemas-microsoft-com:office:word" xmlns:w="http://schemas.openxmlformats.org/wordprocessingml/2006/main" xmlns:w14="http://schemas.microsoft.com/office/word/2010/wordml" xmlns:w15="http://schemas.microsoft.com/office/word/2012/wordml" xmlns:w16cex="http://schemas.microsoft.com/office/word/2018/wordml/cex" xmlns:w16cid="http://schemas.microsoft.com/office/word/2016/wordml/cid" xmlns:w16="http://schemas.microsoft.com/office/word/2018/wordml" xmlns:w16se="http://schemas.microsoft.com/office/word/2015/wordml/symex" xmlns:wpg="http://schemas.microsoft.com/office/word/2010/wordprocessingGroup" xmlns:wpi="http://schemas.microsoft.com/office/word/2010/wordprocessingInk" xmlns:wne="http://schemas.microsoft.com/office/word/2006/wordml" xmlns:wps="http://schemas.microsoft.com/office/word/2010/wordprocessingShape" mc:Ignorable="w14 w15 w16se w16cid w16 w16cex wp14">
   <w:body>
     <w:p>
       <w:pPr>
@@ -1750,21 +1750,7 @@
           <w:sz w:val="28"/>
           <w:szCs w:val="28"/>
         </w:rPr>
-        <w:t xml:space="preserve">The robotics project is a comprehensive system designed to interact with humans through various modalities including face recognition, speech-to-text conversion, emotion detection, and natural language processing. The project is divided into three main parts, each handled by </w:t>
-      </w:r>
-      <w:r>
-        <w:rPr>
-          <w:sz w:val="28"/>
-          <w:szCs w:val="28"/>
-        </w:rPr>
-        <w:t>a separate team</w:t>
-      </w:r>
-      <w:r>
-        <w:rPr>
-          <w:sz w:val="28"/>
-          <w:szCs w:val="28"/>
-        </w:rPr>
-        <w:t>, given below</w:t>
+        <w:t>The robotics project is a comprehensive system designed to interact with humans through various modalities including face recognition, speech-to-text conversion, emotion detection, and natural language processing. The project is divided into three main parts, each handled by a separate team, given below</w:t>
       </w:r>
     </w:p>
     <w:p>
@@ -1800,79 +1786,637 @@
           <w:sz w:val="32"/>
           <w:szCs w:val="32"/>
         </w:rPr>
-        <w:t>Team-A</w:t>
+        <w:t>Team-A(My self): Face Recognition</w:t>
+      </w:r>
+    </w:p>
+    <w:p>
+      <w:pPr>
+        <w:tabs>
+          <w:tab w:val="left" w:pos="9745"/>
+        </w:tabs>
+        <w:rPr>
+          <w:sz w:val="28"/>
+          <w:szCs w:val="28"/>
+        </w:rPr>
+      </w:pPr>
+    </w:p>
+    <w:p>
+      <w:pPr>
+        <w:tabs>
+          <w:tab w:val="left" w:pos="9745"/>
+        </w:tabs>
+        <w:ind w:right="-223"/>
+        <w:rPr>
+          <w:sz w:val="28"/>
+          <w:szCs w:val="28"/>
+        </w:rPr>
+      </w:pPr>
+      <w:r>
+        <w:rPr>
+          <w:b/>
+          <w:bCs/>
+          <w:sz w:val="28"/>
+          <w:szCs w:val="28"/>
+        </w:rPr>
+        <w:t>Objective</w:t>
+      </w:r>
+      <w:r>
+        <w:rPr>
+          <w:sz w:val="28"/>
+          <w:szCs w:val="28"/>
+        </w:rPr>
+        <w:t>: Implement a face recognition system capable of identifying known individual</w:t>
+      </w:r>
+      <w:r>
+        <w:rPr>
+          <w:sz w:val="28"/>
+          <w:szCs w:val="28"/>
+        </w:rPr>
+        <w:tab/>
+      </w:r>
+    </w:p>
+    <w:p>
+      <w:pPr>
+        <w:tabs>
+          <w:tab w:val="left" w:pos="9745"/>
+        </w:tabs>
+        <w:ind w:right="-82"/>
+        <w:rPr>
+          <w:sz w:val="28"/>
+          <w:szCs w:val="28"/>
+        </w:rPr>
+      </w:pPr>
+      <w:r>
+        <w:rPr>
+          <w:b/>
+          <w:bCs/>
+          <w:sz w:val="28"/>
+          <w:szCs w:val="28"/>
+        </w:rPr>
+        <w:t>Methodology</w:t>
+      </w:r>
+      <w:r>
+        <w:rPr>
+          <w:sz w:val="28"/>
+          <w:szCs w:val="28"/>
+        </w:rPr>
+        <w:t xml:space="preserve">: Utilize computer vision techniques and machine learning algorithms to train a model for face recognition. </w:t>
+      </w:r>
+    </w:p>
+    <w:p>
+      <w:pPr>
+        <w:tabs>
+          <w:tab w:val="left" w:pos="9745"/>
+        </w:tabs>
+        <w:rPr>
+          <w:sz w:val="28"/>
+          <w:szCs w:val="28"/>
+        </w:rPr>
+      </w:pPr>
+      <w:r>
+        <w:rPr>
+          <w:b/>
+          <w:bCs/>
+          <w:sz w:val="28"/>
+          <w:szCs w:val="28"/>
+        </w:rPr>
+        <w:t>Output:</w:t>
+      </w:r>
+      <w:r>
+        <w:rPr>
+          <w:sz w:val="28"/>
+          <w:szCs w:val="28"/>
+        </w:rPr>
+        <w:t xml:space="preserve"> Upon detecting a face, the system will identify the individual if they are registered in the database. </w:t>
+      </w:r>
+    </w:p>
+    <w:p>
+      <w:pPr>
+        <w:tabs>
+          <w:tab w:val="left" w:pos="9745"/>
+        </w:tabs>
+        <w:rPr>
+          <w:sz w:val="28"/>
+          <w:szCs w:val="28"/>
+        </w:rPr>
+      </w:pPr>
+    </w:p>
+    <w:p>
+      <w:pPr>
+        <w:tabs>
+          <w:tab w:val="left" w:pos="9745"/>
+        </w:tabs>
+        <w:ind w:right="485"/>
+        <w:rPr>
+          <w:sz w:val="28"/>
+          <w:szCs w:val="28"/>
+        </w:rPr>
+      </w:pPr>
+      <w:r>
+        <w:rPr>
+          <w:sz w:val="28"/>
+          <w:szCs w:val="28"/>
+        </w:rPr>
+        <w:t>Team-B: Speech-to-Text and Emotion Detection</w:t>
+      </w:r>
+    </w:p>
+    <w:p>
+      <w:pPr>
+        <w:tabs>
+          <w:tab w:val="left" w:pos="9745"/>
+        </w:tabs>
+        <w:ind w:right="485"/>
+        <w:rPr>
+          <w:sz w:val="28"/>
+          <w:szCs w:val="28"/>
+        </w:rPr>
+      </w:pPr>
+    </w:p>
+    <w:p>
+      <w:pPr>
+        <w:tabs>
+          <w:tab w:val="left" w:pos="9745"/>
+        </w:tabs>
+        <w:ind w:right="485"/>
+        <w:rPr>
+          <w:sz w:val="28"/>
+          <w:szCs w:val="28"/>
+        </w:rPr>
+      </w:pPr>
+      <w:r>
+        <w:rPr>
+          <w:b/>
+          <w:bCs/>
+          <w:sz w:val="28"/>
+          <w:szCs w:val="28"/>
+        </w:rPr>
+        <w:t>Objective:</w:t>
+      </w:r>
+      <w:r>
+        <w:rPr>
+          <w:sz w:val="28"/>
+          <w:szCs w:val="28"/>
+        </w:rPr>
+        <w:t xml:space="preserve"> Develop a system to capture speech, convert it to text, and detect emotions from the speech input. </w:t>
+      </w:r>
+    </w:p>
+    <w:p>
+      <w:pPr>
+        <w:tabs>
+          <w:tab w:val="left" w:pos="9745"/>
+        </w:tabs>
+        <w:ind w:right="485"/>
+        <w:rPr>
+          <w:sz w:val="28"/>
+          <w:szCs w:val="28"/>
+        </w:rPr>
+      </w:pPr>
+      <w:r>
+        <w:rPr>
+          <w:b/>
+          <w:bCs/>
+          <w:sz w:val="28"/>
+          <w:szCs w:val="28"/>
+        </w:rPr>
+        <w:t>Methodology:</w:t>
+      </w:r>
+      <w:r>
+        <w:rPr>
+          <w:sz w:val="28"/>
+          <w:szCs w:val="28"/>
+        </w:rPr>
+        <w:t xml:space="preserve"> Employ speech recognition algorithms to transcribe spoken words into text. Additionally, utilize sentiment analysis techniques to detect emotions such as happiness, sadness, excitement, etc. </w:t>
+      </w:r>
+    </w:p>
+    <w:p>
+      <w:pPr>
+        <w:tabs>
+          <w:tab w:val="left" w:pos="9745"/>
+        </w:tabs>
+        <w:ind w:right="485"/>
+        <w:rPr>
+          <w:sz w:val="28"/>
+          <w:szCs w:val="28"/>
+        </w:rPr>
+      </w:pPr>
+      <w:r>
+        <w:rPr>
+          <w:sz w:val="28"/>
+          <w:szCs w:val="28"/>
+        </w:rPr>
+        <w:t xml:space="preserve">Output: The system will provide both the transcribed text and the detected emotions from the speech input. </w:t>
+      </w:r>
+    </w:p>
+    <w:p>
+      <w:pPr>
+        <w:tabs>
+          <w:tab w:val="left" w:pos="9745"/>
+        </w:tabs>
+        <w:rPr>
+          <w:sz w:val="28"/>
+          <w:szCs w:val="28"/>
+        </w:rPr>
+      </w:pPr>
+    </w:p>
+    <w:p>
+      <w:pPr>
+        <w:tabs>
+          <w:tab w:val="left" w:pos="9745"/>
+        </w:tabs>
+        <w:ind w:right="202"/>
+        <w:rPr>
+          <w:sz w:val="28"/>
+          <w:szCs w:val="28"/>
+        </w:rPr>
+      </w:pPr>
+      <w:r>
+        <w:rPr>
+          <w:sz w:val="28"/>
+          <w:szCs w:val="28"/>
+        </w:rPr>
+        <w:t>Team-C: UI</w:t>
+      </w:r>
+    </w:p>
+    <w:p>
+      <w:pPr>
+        <w:tabs>
+          <w:tab w:val="left" w:pos="9745"/>
+        </w:tabs>
+        <w:ind w:right="202"/>
+        <w:rPr>
+          <w:sz w:val="28"/>
+          <w:szCs w:val="28"/>
+        </w:rPr>
+      </w:pPr>
+    </w:p>
+    <w:p>
+      <w:pPr>
+        <w:tabs>
+          <w:tab w:val="left" w:pos="9745"/>
+        </w:tabs>
+        <w:ind w:right="202"/>
+        <w:rPr>
+          <w:sz w:val="28"/>
+          <w:szCs w:val="28"/>
+        </w:rPr>
+      </w:pPr>
+      <w:r>
+        <w:rPr>
+          <w:b/>
+          <w:bCs/>
+          <w:sz w:val="28"/>
+          <w:szCs w:val="28"/>
+        </w:rPr>
+        <w:t>Objective:</w:t>
+      </w:r>
+      <w:r>
+        <w:rPr>
+          <w:sz w:val="28"/>
+          <w:szCs w:val="28"/>
+        </w:rPr>
+        <w:t xml:space="preserve"> Design a user interface to display the emotions detected by Team-B's system.</w:t>
+      </w:r>
+    </w:p>
+    <w:p>
+      <w:pPr>
+        <w:tabs>
+          <w:tab w:val="left" w:pos="9745"/>
+        </w:tabs>
+        <w:ind w:right="202"/>
+        <w:rPr>
+          <w:sz w:val="28"/>
+          <w:szCs w:val="28"/>
+        </w:rPr>
+      </w:pPr>
+      <w:r>
+        <w:rPr>
+          <w:b/>
+          <w:bCs/>
+          <w:sz w:val="28"/>
+          <w:szCs w:val="28"/>
+        </w:rPr>
+        <w:t>Methodology:</w:t>
+      </w:r>
+      <w:r>
+        <w:rPr>
+          <w:sz w:val="28"/>
+          <w:szCs w:val="28"/>
+        </w:rPr>
+        <w:t xml:space="preserve"> Create an interactive web interface using HTML, CSS, and JavaScript, Integrated with Flask for backend functionality. The interface will dynamically showcase detected emotions through text and emojis. </w:t>
+      </w:r>
+    </w:p>
+    <w:p>
+      <w:pPr>
+        <w:tabs>
+          <w:tab w:val="left" w:pos="9745"/>
+        </w:tabs>
+        <w:ind w:right="202"/>
+        <w:rPr>
+          <w:sz w:val="28"/>
+          <w:szCs w:val="28"/>
+        </w:rPr>
+      </w:pPr>
+      <w:r>
+        <w:rPr>
+          <w:b/>
+          <w:bCs/>
+          <w:sz w:val="28"/>
+          <w:szCs w:val="28"/>
+        </w:rPr>
+        <w:t>Output:</w:t>
+      </w:r>
+      <w:r>
+        <w:rPr>
+          <w:sz w:val="28"/>
+          <w:szCs w:val="28"/>
+        </w:rPr>
+        <w:t xml:space="preserve"> The interface will provide users with a visual representation of emotions, along with options for manual input of emotions and speech recording.</w:t>
+      </w:r>
+    </w:p>
+    <w:p>
+      <w:pPr>
+        <w:tabs>
+          <w:tab w:val="left" w:pos="9745"/>
+        </w:tabs>
+        <w:ind w:right="202"/>
+        <w:rPr>
+          <w:sz w:val="28"/>
+          <w:szCs w:val="28"/>
+        </w:rPr>
+      </w:pPr>
+    </w:p>
+    <w:p>
+      <w:pPr>
+        <w:tabs>
+          <w:tab w:val="left" w:pos="9745"/>
+        </w:tabs>
+        <w:ind w:right="202"/>
+        <w:rPr>
+          <w:sz w:val="28"/>
+          <w:szCs w:val="28"/>
+        </w:rPr>
+      </w:pPr>
+    </w:p>
+    <w:p>
+      <w:pPr>
+        <w:tabs>
+          <w:tab w:val="left" w:pos="9745"/>
+        </w:tabs>
+        <w:ind w:right="202"/>
+        <w:rPr>
+          <w:sz w:val="28"/>
+          <w:szCs w:val="28"/>
+        </w:rPr>
+      </w:pPr>
+    </w:p>
+    <w:p>
+      <w:pPr>
+        <w:tabs>
+          <w:tab w:val="left" w:pos="9745"/>
+        </w:tabs>
+        <w:ind w:right="202"/>
+        <w:rPr>
+          <w:sz w:val="28"/>
+          <w:szCs w:val="28"/>
+        </w:rPr>
+      </w:pPr>
+    </w:p>
+    <w:p>
+      <w:pPr>
+        <w:tabs>
+          <w:tab w:val="left" w:pos="9745"/>
+        </w:tabs>
+        <w:ind w:right="202"/>
+        <w:rPr>
+          <w:sz w:val="28"/>
+          <w:szCs w:val="28"/>
+        </w:rPr>
+      </w:pPr>
+    </w:p>
+    <w:p>
+      <w:pPr>
+        <w:tabs>
+          <w:tab w:val="left" w:pos="9745"/>
+        </w:tabs>
+        <w:ind w:right="202"/>
+        <w:rPr>
+          <w:sz w:val="28"/>
+          <w:szCs w:val="28"/>
+        </w:rPr>
+      </w:pPr>
+    </w:p>
+    <w:p>
+      <w:pPr>
+        <w:tabs>
+          <w:tab w:val="left" w:pos="9745"/>
+        </w:tabs>
+        <w:ind w:right="202"/>
+        <w:rPr>
+          <w:sz w:val="28"/>
+          <w:szCs w:val="28"/>
+        </w:rPr>
+      </w:pPr>
+    </w:p>
+    <w:p>
+      <w:pPr>
+        <w:tabs>
+          <w:tab w:val="left" w:pos="9745"/>
+        </w:tabs>
+        <w:ind w:right="202"/>
+        <w:rPr>
+          <w:sz w:val="28"/>
+          <w:szCs w:val="28"/>
+        </w:rPr>
+      </w:pPr>
+    </w:p>
+    <w:p>
+      <w:pPr>
+        <w:tabs>
+          <w:tab w:val="left" w:pos="9745"/>
+        </w:tabs>
+        <w:ind w:right="202"/>
+        <w:rPr>
+          <w:sz w:val="28"/>
+          <w:szCs w:val="28"/>
+        </w:rPr>
+      </w:pPr>
+    </w:p>
+    <w:p>
+      <w:pPr>
+        <w:tabs>
+          <w:tab w:val="left" w:pos="9745"/>
+        </w:tabs>
+        <w:ind w:right="202"/>
+        <w:rPr>
+          <w:sz w:val="28"/>
+          <w:szCs w:val="28"/>
+        </w:rPr>
+      </w:pPr>
+    </w:p>
+    <w:p>
+      <w:pPr>
+        <w:tabs>
+          <w:tab w:val="left" w:pos="9745"/>
+        </w:tabs>
+        <w:ind w:right="202"/>
+        <w:rPr>
+          <w:sz w:val="28"/>
+          <w:szCs w:val="28"/>
+        </w:rPr>
+      </w:pPr>
+    </w:p>
+    <w:p>
+      <w:pPr>
+        <w:tabs>
+          <w:tab w:val="left" w:pos="9745"/>
+        </w:tabs>
+        <w:ind w:right="202"/>
+        <w:rPr>
+          <w:sz w:val="28"/>
+          <w:szCs w:val="28"/>
+        </w:rPr>
+      </w:pPr>
+      <w:r>
+        <w:rPr>
+          <w:sz w:val="28"/>
+          <w:szCs w:val="28"/>
+        </w:rPr>
+        <w:lastRenderedPageBreak/>
+        <w:t xml:space="preserve">MY PART(TEAM A – FACE </w:t>
       </w:r>
       <w:r>
         <w:rPr>
           <w:sz w:val="32"/>
           <w:szCs w:val="32"/>
         </w:rPr>
-        <w:t>(My self)</w:t>
-      </w:r>
-      <w:r>
-        <w:rPr>
-          <w:sz w:val="32"/>
-          <w:szCs w:val="32"/>
-        </w:rPr>
-        <w:t>: Face Recognition</w:t>
-      </w:r>
-    </w:p>
-    <w:p>
-      <w:pPr>
-        <w:tabs>
-          <w:tab w:val="left" w:pos="9745"/>
-        </w:tabs>
-        <w:rPr>
-          <w:sz w:val="28"/>
-          <w:szCs w:val="28"/>
-        </w:rPr>
-      </w:pPr>
-    </w:p>
-    <w:p>
-      <w:pPr>
-        <w:tabs>
-          <w:tab w:val="left" w:pos="9745"/>
-        </w:tabs>
-        <w:ind w:right="-223"/>
-        <w:rPr>
-          <w:sz w:val="28"/>
-          <w:szCs w:val="28"/>
-        </w:rPr>
-      </w:pPr>
-      <w:r>
+        <w:t>RECOGNITION</w:t>
+      </w:r>
+      <w:r>
+        <w:rPr>
+          <w:sz w:val="28"/>
+          <w:szCs w:val="28"/>
+        </w:rPr>
+        <w:t>)</w:t>
+      </w:r>
+    </w:p>
+    <w:p>
+      <w:pPr>
+        <w:tabs>
+          <w:tab w:val="left" w:pos="9745"/>
+        </w:tabs>
+        <w:ind w:right="202"/>
+        <w:rPr>
+          <w:sz w:val="28"/>
+          <w:szCs w:val="28"/>
+        </w:rPr>
+      </w:pPr>
+    </w:p>
+    <w:p>
+      <w:pPr>
+        <w:tabs>
+          <w:tab w:val="left" w:pos="9745"/>
+        </w:tabs>
+        <w:ind w:right="202"/>
+        <w:rPr>
+          <w:sz w:val="24"/>
+          <w:szCs w:val="24"/>
+        </w:rPr>
+      </w:pPr>
+      <w:r>
+        <w:rPr>
+          <w:sz w:val="24"/>
+          <w:szCs w:val="24"/>
+        </w:rPr>
+        <w:t xml:space="preserve">My responsibility involves creating the preliminary code for extracting the video feed from the frontend, extracting text, emotions, and queries, and feeding them into the NLP part. Shyam has developed the NLP component and received the output, which is then passed to the frontend. </w:t>
+      </w:r>
+      <w:r>
+        <w:rPr>
+          <w:sz w:val="24"/>
+          <w:szCs w:val="24"/>
+        </w:rPr>
+        <w:t xml:space="preserve">Next, </w:t>
+      </w:r>
+      <w:r>
+        <w:rPr>
+          <w:sz w:val="24"/>
+          <w:szCs w:val="24"/>
+        </w:rPr>
+        <w:t>Pradeep optimized my code to seamlessly integrate it into the frontend.</w:t>
+      </w:r>
+      <w:r>
+        <w:rPr>
+          <w:sz w:val="24"/>
+          <w:szCs w:val="24"/>
+        </w:rPr>
+        <w:t xml:space="preserve"> </w:t>
+      </w:r>
+      <w:r>
+        <w:rPr>
+          <w:sz w:val="24"/>
+          <w:szCs w:val="24"/>
+        </w:rPr>
+        <w:t xml:space="preserve">all codes and my trails are </w:t>
+      </w:r>
+      <w:r>
+        <w:rPr>
+          <w:sz w:val="24"/>
+          <w:szCs w:val="24"/>
+        </w:rPr>
+        <w:t>uploaded</w:t>
+      </w:r>
+      <w:r>
+        <w:rPr>
+          <w:sz w:val="24"/>
+          <w:szCs w:val="24"/>
+        </w:rPr>
+        <w:t xml:space="preserve"> in this GitHub Repo</w:t>
+      </w:r>
+      <w:r>
+        <w:rPr>
+          <w:sz w:val="24"/>
+          <w:szCs w:val="24"/>
+        </w:rPr>
+        <w:t xml:space="preserve"> “</w:t>
+      </w:r>
+      <w:r>
+        <w:rPr>
+          <w:sz w:val="24"/>
+          <w:szCs w:val="24"/>
+        </w:rPr>
+        <w:t>https://github.com/gru13/Robotics-project</w:t>
+      </w:r>
+      <w:r>
+        <w:rPr>
+          <w:sz w:val="24"/>
+          <w:szCs w:val="24"/>
+        </w:rPr>
+        <w:t>”</w:t>
+      </w:r>
+    </w:p>
+    <w:p>
+      <w:pPr>
+        <w:tabs>
+          <w:tab w:val="left" w:pos="9745"/>
+        </w:tabs>
+        <w:ind w:right="202"/>
+        <w:rPr>
+          <w:sz w:val="28"/>
+          <w:szCs w:val="28"/>
+        </w:rPr>
+      </w:pPr>
+    </w:p>
+    <w:p>
+      <w:pPr>
+        <w:tabs>
+          <w:tab w:val="left" w:pos="9745"/>
+        </w:tabs>
+        <w:ind w:right="202"/>
         <w:rPr>
           <w:b/>
           <w:bCs/>
           <w:sz w:val="28"/>
           <w:szCs w:val="28"/>
         </w:rPr>
-        <w:t>Objective</w:t>
-      </w:r>
-      <w:r>
-        <w:rPr>
-          <w:sz w:val="28"/>
-          <w:szCs w:val="28"/>
-        </w:rPr>
-        <w:t>: Implement a face recognition system capable of identifying known individual</w:t>
-      </w:r>
-      <w:r>
-        <w:rPr>
-          <w:sz w:val="28"/>
-          <w:szCs w:val="28"/>
-        </w:rPr>
-        <w:tab/>
-      </w:r>
-    </w:p>
-    <w:p>
-      <w:pPr>
-        <w:tabs>
-          <w:tab w:val="left" w:pos="9745"/>
-        </w:tabs>
-        <w:ind w:right="-82"/>
-        <w:rPr>
-          <w:sz w:val="28"/>
-          <w:szCs w:val="28"/>
-        </w:rPr>
       </w:pPr>
       <w:r>
         <w:rPr>
@@ -1881,94 +2425,270 @@
           <w:sz w:val="28"/>
           <w:szCs w:val="28"/>
         </w:rPr>
-        <w:t>Methodology</w:t>
-      </w:r>
-      <w:r>
-        <w:rPr>
-          <w:sz w:val="28"/>
-          <w:szCs w:val="28"/>
-        </w:rPr>
-        <w:t xml:space="preserve">: Utilize computer vision techniques and machine learning algorithms to train a model for face recognition. </w:t>
-      </w:r>
-    </w:p>
-    <w:p>
-      <w:pPr>
-        <w:tabs>
-          <w:tab w:val="left" w:pos="9745"/>
-        </w:tabs>
-        <w:rPr>
-          <w:sz w:val="28"/>
-          <w:szCs w:val="28"/>
-        </w:rPr>
-      </w:pPr>
-      <w:r>
+        <w:t>Dataset Creation</w:t>
+      </w:r>
+    </w:p>
+    <w:p>
+      <w:pPr>
+        <w:tabs>
+          <w:tab w:val="left" w:pos="9745"/>
+        </w:tabs>
+        <w:ind w:right="202"/>
+        <w:rPr>
+          <w:sz w:val="28"/>
+          <w:szCs w:val="28"/>
+        </w:rPr>
+      </w:pPr>
+    </w:p>
+    <w:p>
+      <w:pPr>
+        <w:tabs>
+          <w:tab w:val="left" w:pos="9745"/>
+        </w:tabs>
+        <w:ind w:right="202"/>
+        <w:rPr>
+          <w:sz w:val="24"/>
+          <w:szCs w:val="24"/>
+          <w:lang w:val="en-IN"/>
+        </w:rPr>
+      </w:pPr>
+      <w:r>
+        <w:rPr>
+          <w:sz w:val="24"/>
+          <w:szCs w:val="24"/>
+          <w:lang w:val="en-IN"/>
+        </w:rPr>
+        <w:t>To create a dataset for face recognition using images captured from a webcam, you can utilize the OpenCV library in Python. OpenCV provides a comprehensive set of tools for image processing and computer vision tasks. First, set up your Python environment with OpenCV installed. Then, write a script to capture images from the webcam and save them along with labels corresponding to the identities of the individuals in the images.</w:t>
+      </w:r>
+    </w:p>
+    <w:p>
+      <w:pPr>
+        <w:tabs>
+          <w:tab w:val="left" w:pos="9745"/>
+        </w:tabs>
+        <w:ind w:right="202"/>
+        <w:rPr>
+          <w:sz w:val="24"/>
+          <w:szCs w:val="24"/>
+          <w:lang w:val="en-IN"/>
+        </w:rPr>
+      </w:pPr>
+      <w:r>
+        <w:rPr>
+          <w:sz w:val="24"/>
+          <w:szCs w:val="24"/>
+          <w:lang w:val="en-IN"/>
+        </w:rPr>
+        <w:t>Steps involved</w:t>
+      </w:r>
+    </w:p>
+    <w:p>
+      <w:pPr>
+        <w:pStyle w:val="ListParagraph"/>
+        <w:numPr>
+          <w:ilvl w:val="0"/>
+          <w:numId w:val="11"/>
+        </w:numPr>
+        <w:tabs>
+          <w:tab w:val="left" w:pos="9745"/>
+        </w:tabs>
+        <w:ind w:right="202"/>
+        <w:rPr>
+          <w:sz w:val="24"/>
+          <w:szCs w:val="24"/>
+          <w:lang w:val="en-IN"/>
+        </w:rPr>
+      </w:pPr>
+      <w:r>
+        <w:rPr>
+          <w:sz w:val="24"/>
+          <w:szCs w:val="24"/>
+          <w:lang w:val="en-IN"/>
+        </w:rPr>
+        <w:t>Import Libraries: Import OpenCV and OS libraries.</w:t>
+      </w:r>
+    </w:p>
+    <w:p>
+      <w:pPr>
+        <w:tabs>
+          <w:tab w:val="left" w:pos="9745"/>
+        </w:tabs>
+        <w:ind w:right="202"/>
+        <w:rPr>
+          <w:sz w:val="24"/>
+          <w:szCs w:val="24"/>
+          <w:lang w:val="en-IN"/>
+        </w:rPr>
+      </w:pPr>
+    </w:p>
+    <w:p>
+      <w:pPr>
+        <w:pStyle w:val="ListParagraph"/>
+        <w:numPr>
+          <w:ilvl w:val="0"/>
+          <w:numId w:val="11"/>
+        </w:numPr>
+        <w:tabs>
+          <w:tab w:val="left" w:pos="9745"/>
+        </w:tabs>
+        <w:ind w:right="202"/>
+        <w:rPr>
+          <w:sz w:val="24"/>
+          <w:szCs w:val="24"/>
+          <w:lang w:val="en-IN"/>
+        </w:rPr>
+      </w:pPr>
+      <w:r>
+        <w:rPr>
+          <w:sz w:val="24"/>
+          <w:szCs w:val="24"/>
+          <w:lang w:val="en-IN"/>
+        </w:rPr>
+        <w:t>Initialize Webcam: Use OpenCV to initialize the webcam and start capturing frames.</w:t>
+      </w:r>
+    </w:p>
+    <w:p>
+      <w:pPr>
+        <w:tabs>
+          <w:tab w:val="left" w:pos="9745"/>
+        </w:tabs>
+        <w:ind w:right="202"/>
+        <w:rPr>
+          <w:sz w:val="24"/>
+          <w:szCs w:val="24"/>
+          <w:lang w:val="en-IN"/>
+        </w:rPr>
+      </w:pPr>
+    </w:p>
+    <w:p>
+      <w:pPr>
+        <w:pStyle w:val="ListParagraph"/>
+        <w:numPr>
+          <w:ilvl w:val="0"/>
+          <w:numId w:val="11"/>
+        </w:numPr>
+        <w:tabs>
+          <w:tab w:val="left" w:pos="9745"/>
+        </w:tabs>
+        <w:ind w:right="202"/>
+        <w:rPr>
+          <w:sz w:val="24"/>
+          <w:szCs w:val="24"/>
+          <w:lang w:val="en-IN"/>
+        </w:rPr>
+      </w:pPr>
+      <w:r>
+        <w:rPr>
+          <w:sz w:val="24"/>
+          <w:szCs w:val="24"/>
+          <w:lang w:val="en-IN"/>
+        </w:rPr>
+        <w:t>Capture Images: Capture successive image frames from the webcam with a 5-millisecond interval between each frame.</w:t>
+      </w:r>
+    </w:p>
+    <w:p>
+      <w:pPr>
+        <w:tabs>
+          <w:tab w:val="left" w:pos="9745"/>
+        </w:tabs>
+        <w:ind w:right="202"/>
+        <w:rPr>
+          <w:sz w:val="24"/>
+          <w:szCs w:val="24"/>
+          <w:lang w:val="en-IN"/>
+        </w:rPr>
+      </w:pPr>
+    </w:p>
+    <w:p>
+      <w:pPr>
+        <w:pStyle w:val="ListParagraph"/>
+        <w:numPr>
+          <w:ilvl w:val="0"/>
+          <w:numId w:val="11"/>
+        </w:numPr>
+        <w:tabs>
+          <w:tab w:val="left" w:pos="9745"/>
+        </w:tabs>
+        <w:ind w:right="202"/>
+        <w:rPr>
+          <w:sz w:val="24"/>
+          <w:szCs w:val="24"/>
+          <w:lang w:val="en-IN"/>
+        </w:rPr>
+      </w:pPr>
+      <w:r>
+        <w:rPr>
+          <w:sz w:val="24"/>
+          <w:szCs w:val="24"/>
+          <w:lang w:val="en-IN"/>
+        </w:rPr>
+        <w:t>Save Images: Once a face is detected, save the cropped face region along with its corresponding label (e.g., person's name or ID) into a dataset directory.</w:t>
+      </w:r>
+    </w:p>
+    <w:p>
+      <w:pPr>
+        <w:tabs>
+          <w:tab w:val="left" w:pos="9745"/>
+        </w:tabs>
+        <w:ind w:right="202"/>
+        <w:rPr>
+          <w:sz w:val="24"/>
+          <w:szCs w:val="24"/>
+          <w:lang w:val="en-IN"/>
+        </w:rPr>
+      </w:pPr>
+    </w:p>
+    <w:p>
+      <w:pPr>
+        <w:pStyle w:val="ListParagraph"/>
+        <w:numPr>
+          <w:ilvl w:val="0"/>
+          <w:numId w:val="11"/>
+        </w:numPr>
+        <w:tabs>
+          <w:tab w:val="left" w:pos="9745"/>
+        </w:tabs>
+        <w:ind w:right="202"/>
+        <w:rPr>
+          <w:sz w:val="24"/>
+          <w:szCs w:val="24"/>
+          <w:lang w:val="en-IN"/>
+        </w:rPr>
+      </w:pPr>
+      <w:r>
+        <w:rPr>
+          <w:sz w:val="24"/>
+          <w:szCs w:val="24"/>
+          <w:lang w:val="en-IN"/>
+        </w:rPr>
+        <w:t>Dataset Organization: Organize the dataset directory structure with subdirectories for each individual, containing their respective images.</w:t>
+      </w:r>
+    </w:p>
+    <w:p>
+      <w:pPr>
+        <w:tabs>
+          <w:tab w:val="left" w:pos="9745"/>
+        </w:tabs>
+        <w:ind w:right="202"/>
+        <w:rPr>
+          <w:sz w:val="28"/>
+          <w:szCs w:val="28"/>
+          <w:lang w:val="en-IN"/>
+        </w:rPr>
+      </w:pPr>
+    </w:p>
+    <w:p>
+      <w:pPr>
+        <w:tabs>
+          <w:tab w:val="left" w:pos="9745"/>
+        </w:tabs>
+        <w:ind w:right="202"/>
         <w:rPr>
           <w:b/>
           <w:bCs/>
           <w:sz w:val="28"/>
           <w:szCs w:val="28"/>
-        </w:rPr>
-        <w:t>Output:</w:t>
-      </w:r>
-      <w:r>
-        <w:rPr>
-          <w:sz w:val="28"/>
-          <w:szCs w:val="28"/>
-        </w:rPr>
-        <w:t xml:space="preserve"> Upon detecting a face, the system will identify the individual if they are registered in the database. </w:t>
-      </w:r>
-    </w:p>
-    <w:p>
-      <w:pPr>
-        <w:tabs>
-          <w:tab w:val="left" w:pos="9745"/>
-        </w:tabs>
-        <w:rPr>
-          <w:sz w:val="28"/>
-          <w:szCs w:val="28"/>
-        </w:rPr>
-      </w:pPr>
-    </w:p>
-    <w:p>
-      <w:pPr>
-        <w:tabs>
-          <w:tab w:val="left" w:pos="9745"/>
-        </w:tabs>
-        <w:ind w:right="485"/>
-        <w:rPr>
-          <w:sz w:val="28"/>
-          <w:szCs w:val="28"/>
-        </w:rPr>
-      </w:pPr>
-      <w:r>
-        <w:rPr>
-          <w:sz w:val="28"/>
-          <w:szCs w:val="28"/>
-        </w:rPr>
-        <w:t>Team-B: Speech-to-Text and Emotion Detection</w:t>
-      </w:r>
-    </w:p>
-    <w:p>
-      <w:pPr>
-        <w:tabs>
-          <w:tab w:val="left" w:pos="9745"/>
-        </w:tabs>
-        <w:ind w:right="485"/>
-        <w:rPr>
-          <w:sz w:val="28"/>
-          <w:szCs w:val="28"/>
-        </w:rPr>
-      </w:pPr>
-    </w:p>
-    <w:p>
-      <w:pPr>
-        <w:tabs>
-          <w:tab w:val="left" w:pos="9745"/>
-        </w:tabs>
-        <w:ind w:right="485"/>
-        <w:rPr>
-          <w:sz w:val="28"/>
-          <w:szCs w:val="28"/>
+          <w:lang w:val="en-IN"/>
         </w:rPr>
       </w:pPr>
       <w:r>
@@ -1977,122 +2697,57 @@
           <w:bCs/>
           <w:sz w:val="28"/>
           <w:szCs w:val="28"/>
-        </w:rPr>
-        <w:t>Objective:</w:t>
-      </w:r>
-      <w:r>
-        <w:rPr>
-          <w:sz w:val="28"/>
-          <w:szCs w:val="28"/>
-        </w:rPr>
-        <w:t xml:space="preserve"> Develop a system to capture speech, convert it to text, and detect emotions from the speech input. </w:t>
-      </w:r>
-    </w:p>
-    <w:p>
-      <w:pPr>
-        <w:tabs>
-          <w:tab w:val="left" w:pos="9745"/>
-        </w:tabs>
-        <w:ind w:right="485"/>
-        <w:rPr>
-          <w:sz w:val="28"/>
-          <w:szCs w:val="28"/>
-        </w:rPr>
-      </w:pPr>
-      <w:r>
+          <w:lang w:val="en-IN"/>
+        </w:rPr>
+        <w:t>Face Detection</w:t>
+      </w:r>
+    </w:p>
+    <w:p>
+      <w:pPr>
+        <w:tabs>
+          <w:tab w:val="left" w:pos="9745"/>
+        </w:tabs>
+        <w:ind w:right="202"/>
+        <w:rPr>
+          <w:sz w:val="24"/>
+          <w:szCs w:val="24"/>
+          <w:lang w:val="en-IN"/>
+        </w:rPr>
+      </w:pPr>
+      <w:r>
+        <w:rPr>
+          <w:sz w:val="24"/>
+          <w:szCs w:val="24"/>
+          <w:lang w:val="en-IN"/>
+        </w:rPr>
+        <w:t>Initially, I and Deepak attempted to utilize OpenCV's pre-trained Haar cascades with increments in image quantity: starting from 30 images, then 50, 100, 200, and finally 500. However, we encountered issues during testing, achieving only a 50% accuracy rate. Upon receiving a suggestion from my friend Neelraj, we decided to discontinue its use and instead transitioned to employing YOLO v8, achieving a 98% accuracy rate.</w:t>
+      </w:r>
+    </w:p>
+    <w:p>
+      <w:pPr>
+        <w:tabs>
+          <w:tab w:val="left" w:pos="9745"/>
+        </w:tabs>
+        <w:ind w:right="202"/>
+        <w:rPr>
+          <w:sz w:val="28"/>
+          <w:szCs w:val="28"/>
+          <w:lang w:val="en-IN"/>
+        </w:rPr>
+      </w:pPr>
+    </w:p>
+    <w:p>
+      <w:pPr>
+        <w:tabs>
+          <w:tab w:val="left" w:pos="9745"/>
+        </w:tabs>
+        <w:ind w:right="202"/>
         <w:rPr>
           <w:b/>
           <w:bCs/>
           <w:sz w:val="28"/>
           <w:szCs w:val="28"/>
-        </w:rPr>
-        <w:t>Methodology:</w:t>
-      </w:r>
-      <w:r>
-        <w:rPr>
-          <w:sz w:val="28"/>
-          <w:szCs w:val="28"/>
-        </w:rPr>
-        <w:t xml:space="preserve"> Employ speech recognition algorithms to transcribe spoken words into text. Additionally, utilize sentiment analysis techniques to detect emotions such as happiness, sadness, excitement, etc. </w:t>
-      </w:r>
-    </w:p>
-    <w:p>
-      <w:pPr>
-        <w:tabs>
-          <w:tab w:val="left" w:pos="9745"/>
-        </w:tabs>
-        <w:ind w:right="485"/>
-        <w:rPr>
-          <w:sz w:val="28"/>
-          <w:szCs w:val="28"/>
-        </w:rPr>
-      </w:pPr>
-      <w:r>
-        <w:rPr>
-          <w:sz w:val="28"/>
-          <w:szCs w:val="28"/>
-        </w:rPr>
-        <w:t xml:space="preserve">Output: The system will provide both the transcribed text and the detected emotions from the speech input. </w:t>
-      </w:r>
-    </w:p>
-    <w:p>
-      <w:pPr>
-        <w:tabs>
-          <w:tab w:val="left" w:pos="9745"/>
-        </w:tabs>
-        <w:rPr>
-          <w:sz w:val="28"/>
-          <w:szCs w:val="28"/>
-        </w:rPr>
-      </w:pPr>
-    </w:p>
-    <w:p>
-      <w:pPr>
-        <w:tabs>
-          <w:tab w:val="left" w:pos="9745"/>
-        </w:tabs>
-        <w:ind w:right="202"/>
-        <w:rPr>
-          <w:sz w:val="28"/>
-          <w:szCs w:val="28"/>
-        </w:rPr>
-      </w:pPr>
-      <w:r>
-        <w:rPr>
-          <w:sz w:val="28"/>
-          <w:szCs w:val="28"/>
-        </w:rPr>
-        <w:t xml:space="preserve">Team-C: </w:t>
-      </w:r>
-      <w:r>
-        <w:rPr>
-          <w:sz w:val="28"/>
-          <w:szCs w:val="28"/>
-        </w:rPr>
-        <w:t>UI</w:t>
-      </w:r>
-    </w:p>
-    <w:p>
-      <w:pPr>
-        <w:tabs>
-          <w:tab w:val="left" w:pos="9745"/>
-        </w:tabs>
-        <w:ind w:right="202"/>
-        <w:rPr>
-          <w:sz w:val="28"/>
-          <w:szCs w:val="28"/>
-        </w:rPr>
-      </w:pPr>
-    </w:p>
-    <w:p>
-      <w:pPr>
-        <w:tabs>
-          <w:tab w:val="left" w:pos="9745"/>
-        </w:tabs>
-        <w:ind w:right="202"/>
-        <w:rPr>
-          <w:sz w:val="28"/>
-          <w:szCs w:val="28"/>
+          <w:lang w:val="en-IN"/>
         </w:rPr>
       </w:pPr>
       <w:r>
@@ -2101,54 +2756,70 @@
           <w:bCs/>
           <w:sz w:val="28"/>
           <w:szCs w:val="28"/>
-        </w:rPr>
-        <w:t>Objective:</w:t>
-      </w:r>
-      <w:r>
-        <w:rPr>
-          <w:sz w:val="28"/>
-          <w:szCs w:val="28"/>
-        </w:rPr>
-        <w:t xml:space="preserve"> Design a user interface to display the emotions detected by Team-B's system.</w:t>
-      </w:r>
-    </w:p>
-    <w:p>
-      <w:pPr>
-        <w:tabs>
-          <w:tab w:val="left" w:pos="9745"/>
-        </w:tabs>
-        <w:ind w:right="202"/>
-        <w:rPr>
-          <w:sz w:val="28"/>
-          <w:szCs w:val="28"/>
-        </w:rPr>
-      </w:pPr>
-      <w:r>
+          <w:lang w:val="en-IN"/>
+        </w:rPr>
+        <w:t>Emotion Detection</w:t>
+      </w:r>
+    </w:p>
+    <w:p>
+      <w:pPr>
+        <w:tabs>
+          <w:tab w:val="left" w:pos="9745"/>
+        </w:tabs>
+        <w:ind w:right="202"/>
+        <w:rPr>
+          <w:sz w:val="28"/>
+          <w:szCs w:val="28"/>
+          <w:lang w:val="en-IN"/>
+        </w:rPr>
+      </w:pPr>
+    </w:p>
+    <w:p>
+      <w:pPr>
+        <w:tabs>
+          <w:tab w:val="left" w:pos="9745"/>
+        </w:tabs>
+        <w:ind w:right="202"/>
+        <w:rPr>
+          <w:sz w:val="24"/>
+          <w:szCs w:val="24"/>
+          <w:lang w:val="en-IN"/>
+        </w:rPr>
+      </w:pPr>
+      <w:r>
+        <w:rPr>
+          <w:sz w:val="24"/>
+          <w:szCs w:val="24"/>
+          <w:lang w:val="en-IN"/>
+        </w:rPr>
+        <w:t>For emotion detection, I utilized the deepface module in Python, which includes built-in modules for pre-trained emotional detection models.</w:t>
+      </w:r>
+    </w:p>
+    <w:p>
+      <w:pPr>
+        <w:tabs>
+          <w:tab w:val="left" w:pos="9745"/>
+        </w:tabs>
+        <w:ind w:right="202"/>
+        <w:rPr>
+          <w:sz w:val="28"/>
+          <w:szCs w:val="28"/>
+          <w:lang w:val="en-IN"/>
+        </w:rPr>
+      </w:pPr>
+    </w:p>
+    <w:p>
+      <w:pPr>
+        <w:tabs>
+          <w:tab w:val="left" w:pos="9745"/>
+        </w:tabs>
+        <w:ind w:right="202"/>
         <w:rPr>
           <w:b/>
           <w:bCs/>
           <w:sz w:val="28"/>
           <w:szCs w:val="28"/>
-        </w:rPr>
-        <w:t>Methodology:</w:t>
-      </w:r>
-      <w:r>
-        <w:rPr>
-          <w:sz w:val="28"/>
-          <w:szCs w:val="28"/>
-        </w:rPr>
-        <w:t xml:space="preserve"> Create an interactive web interface using HTML, CSS, and JavaScript, Integrated with Flask for backend functionality. The interface will dynamically showcase detected emotions through text and emojis. </w:t>
-      </w:r>
-    </w:p>
-    <w:p>
-      <w:pPr>
-        <w:tabs>
-          <w:tab w:val="left" w:pos="9745"/>
-        </w:tabs>
-        <w:ind w:right="202"/>
-        <w:rPr>
-          <w:sz w:val="28"/>
-          <w:szCs w:val="28"/>
+          <w:lang w:val="en-IN"/>
         </w:rPr>
       </w:pPr>
       <w:r>
@@ -2157,270 +2828,54 @@
           <w:bCs/>
           <w:sz w:val="28"/>
           <w:szCs w:val="28"/>
-        </w:rPr>
-        <w:t>Output:</w:t>
-      </w:r>
-      <w:r>
-        <w:rPr>
-          <w:sz w:val="28"/>
-          <w:szCs w:val="28"/>
-        </w:rPr>
-        <w:t xml:space="preserve"> The interface will provide users with a visual representation of emotions, along with options for manual input of emotions and speech recording.</w:t>
-      </w:r>
-    </w:p>
-    <w:p>
-      <w:pPr>
-        <w:tabs>
-          <w:tab w:val="left" w:pos="9745"/>
-        </w:tabs>
-        <w:ind w:right="202"/>
-        <w:rPr>
-          <w:sz w:val="28"/>
-          <w:szCs w:val="28"/>
-        </w:rPr>
-      </w:pPr>
-    </w:p>
-    <w:p>
-      <w:pPr>
-        <w:tabs>
-          <w:tab w:val="left" w:pos="9745"/>
-        </w:tabs>
-        <w:ind w:right="202"/>
-        <w:rPr>
-          <w:sz w:val="28"/>
-          <w:szCs w:val="28"/>
-        </w:rPr>
-      </w:pPr>
-    </w:p>
-    <w:p>
-      <w:pPr>
-        <w:tabs>
-          <w:tab w:val="left" w:pos="9745"/>
-        </w:tabs>
-        <w:ind w:right="202"/>
-        <w:rPr>
-          <w:sz w:val="28"/>
-          <w:szCs w:val="28"/>
-        </w:rPr>
-      </w:pPr>
-    </w:p>
-    <w:p>
-      <w:pPr>
-        <w:tabs>
-          <w:tab w:val="left" w:pos="9745"/>
-        </w:tabs>
-        <w:ind w:right="202"/>
-        <w:rPr>
-          <w:sz w:val="28"/>
-          <w:szCs w:val="28"/>
-        </w:rPr>
-      </w:pPr>
-    </w:p>
-    <w:p>
-      <w:pPr>
-        <w:tabs>
-          <w:tab w:val="left" w:pos="9745"/>
-        </w:tabs>
-        <w:ind w:right="202"/>
-        <w:rPr>
-          <w:sz w:val="28"/>
-          <w:szCs w:val="28"/>
-        </w:rPr>
-      </w:pPr>
-    </w:p>
-    <w:p>
-      <w:pPr>
-        <w:tabs>
-          <w:tab w:val="left" w:pos="9745"/>
-        </w:tabs>
-        <w:ind w:right="202"/>
-        <w:rPr>
-          <w:sz w:val="28"/>
-          <w:szCs w:val="28"/>
-        </w:rPr>
-      </w:pPr>
-    </w:p>
-    <w:p>
-      <w:pPr>
-        <w:tabs>
-          <w:tab w:val="left" w:pos="9745"/>
-        </w:tabs>
-        <w:ind w:right="202"/>
-        <w:rPr>
-          <w:sz w:val="28"/>
-          <w:szCs w:val="28"/>
-        </w:rPr>
-      </w:pPr>
-    </w:p>
-    <w:p>
-      <w:pPr>
-        <w:tabs>
-          <w:tab w:val="left" w:pos="9745"/>
-        </w:tabs>
-        <w:ind w:right="202"/>
-        <w:rPr>
-          <w:sz w:val="28"/>
-          <w:szCs w:val="28"/>
-        </w:rPr>
-      </w:pPr>
-    </w:p>
-    <w:p>
-      <w:pPr>
-        <w:tabs>
-          <w:tab w:val="left" w:pos="9745"/>
-        </w:tabs>
-        <w:ind w:right="202"/>
-        <w:rPr>
-          <w:sz w:val="28"/>
-          <w:szCs w:val="28"/>
-        </w:rPr>
-      </w:pPr>
-    </w:p>
-    <w:p>
-      <w:pPr>
-        <w:tabs>
-          <w:tab w:val="left" w:pos="9745"/>
-        </w:tabs>
-        <w:ind w:right="202"/>
-        <w:rPr>
-          <w:sz w:val="28"/>
-          <w:szCs w:val="28"/>
-        </w:rPr>
-      </w:pPr>
-    </w:p>
-    <w:p>
-      <w:pPr>
-        <w:tabs>
-          <w:tab w:val="left" w:pos="9745"/>
-        </w:tabs>
-        <w:ind w:right="202"/>
-        <w:rPr>
-          <w:sz w:val="28"/>
-          <w:szCs w:val="28"/>
-        </w:rPr>
-      </w:pPr>
-    </w:p>
-    <w:p>
-      <w:pPr>
-        <w:tabs>
-          <w:tab w:val="left" w:pos="9745"/>
-        </w:tabs>
-        <w:ind w:right="202"/>
-        <w:rPr>
-          <w:sz w:val="28"/>
-          <w:szCs w:val="28"/>
-        </w:rPr>
-      </w:pPr>
-      <w:r>
-        <w:rPr>
-          <w:sz w:val="28"/>
-          <w:szCs w:val="28"/>
-        </w:rPr>
-        <w:lastRenderedPageBreak/>
-        <w:t xml:space="preserve">MY PART(TEAM A – FACE </w:t>
-      </w:r>
-      <w:r>
-        <w:rPr>
-          <w:sz w:val="32"/>
-          <w:szCs w:val="32"/>
-        </w:rPr>
-        <w:t>RECOGNITION</w:t>
-      </w:r>
-      <w:r>
-        <w:rPr>
-          <w:sz w:val="28"/>
-          <w:szCs w:val="28"/>
-        </w:rPr>
-        <w:t>)</w:t>
-      </w:r>
-    </w:p>
-    <w:p>
-      <w:pPr>
-        <w:tabs>
-          <w:tab w:val="left" w:pos="9745"/>
-        </w:tabs>
-        <w:ind w:right="202"/>
-        <w:rPr>
-          <w:sz w:val="28"/>
-          <w:szCs w:val="28"/>
-        </w:rPr>
-      </w:pPr>
-    </w:p>
-    <w:p>
-      <w:pPr>
-        <w:tabs>
-          <w:tab w:val="left" w:pos="9745"/>
-        </w:tabs>
-        <w:ind w:right="202"/>
-        <w:rPr>
-          <w:sz w:val="28"/>
-          <w:szCs w:val="28"/>
-        </w:rPr>
-      </w:pPr>
-      <w:r>
-        <w:rPr>
-          <w:sz w:val="28"/>
-          <w:szCs w:val="28"/>
-        </w:rPr>
-        <w:t>Dataset Creation</w:t>
-      </w:r>
-    </w:p>
-    <w:p>
-      <w:pPr>
-        <w:tabs>
-          <w:tab w:val="left" w:pos="9745"/>
-        </w:tabs>
-        <w:ind w:right="202"/>
-        <w:rPr>
-          <w:sz w:val="28"/>
-          <w:szCs w:val="28"/>
-        </w:rPr>
-      </w:pPr>
-    </w:p>
-    <w:p>
-      <w:pPr>
-        <w:tabs>
-          <w:tab w:val="left" w:pos="9745"/>
-        </w:tabs>
-        <w:ind w:right="202"/>
-        <w:rPr>
-          <w:sz w:val="28"/>
-          <w:szCs w:val="28"/>
           <w:lang w:val="en-IN"/>
         </w:rPr>
-      </w:pPr>
-      <w:r>
-        <w:rPr>
-          <w:sz w:val="28"/>
-          <w:szCs w:val="28"/>
+        <w:t>Voice Recognition</w:t>
+      </w:r>
+    </w:p>
+    <w:p>
+      <w:pPr>
+        <w:tabs>
+          <w:tab w:val="left" w:pos="9745"/>
+        </w:tabs>
+        <w:ind w:right="202"/>
+        <w:rPr>
+          <w:sz w:val="24"/>
+          <w:szCs w:val="24"/>
           <w:lang w:val="en-IN"/>
         </w:rPr>
-        <w:t>To create a dataset for face recognition using images captured from a webcam, you can utilize the OpenCV library in Python. OpenCV provides a comprehensive set of tools for image processing and computer vision tasks. First,</w:t>
-      </w:r>
-      <w:r>
-        <w:rPr>
-          <w:sz w:val="28"/>
-          <w:szCs w:val="28"/>
+      </w:pPr>
+    </w:p>
+    <w:p>
+      <w:pPr>
+        <w:tabs>
+          <w:tab w:val="left" w:pos="9745"/>
+        </w:tabs>
+        <w:ind w:right="202"/>
+        <w:rPr>
+          <w:sz w:val="24"/>
+          <w:szCs w:val="24"/>
           <w:lang w:val="en-IN"/>
         </w:rPr>
-        <w:t xml:space="preserve"> we will</w:t>
-      </w:r>
-      <w:r>
-        <w:rPr>
-          <w:sz w:val="28"/>
-          <w:szCs w:val="28"/>
+      </w:pPr>
+      <w:r>
+        <w:rPr>
+          <w:sz w:val="24"/>
+          <w:szCs w:val="24"/>
           <w:lang w:val="en-IN"/>
         </w:rPr>
-        <w:t xml:space="preserve"> need to set up your Python environment with OpenCV installed. Then, you can write a script to capture images from the webcam and save them along with labels corresponding to the identities of the individuals in the images.</w:t>
-      </w:r>
-    </w:p>
-    <w:p>
-      <w:pPr>
-        <w:tabs>
-          <w:tab w:val="left" w:pos="9745"/>
-        </w:tabs>
-        <w:ind w:right="202"/>
-        <w:rPr>
+        <w:t>Here, we utilized OpenAI’s Whisper model for voice recognition.</w:t>
+      </w:r>
+    </w:p>
+    <w:p>
+      <w:pPr>
+        <w:tabs>
+          <w:tab w:val="left" w:pos="9745"/>
+        </w:tabs>
+        <w:ind w:right="202"/>
+        <w:rPr>
+          <w:b/>
+          <w:bCs/>
           <w:sz w:val="28"/>
           <w:szCs w:val="28"/>
           <w:lang w:val="en-IN"/>
@@ -2434,6 +2889,8 @@
         </w:tabs>
         <w:ind w:right="202"/>
         <w:rPr>
+          <w:b/>
+          <w:bCs/>
           <w:sz w:val="28"/>
           <w:szCs w:val="28"/>
           <w:lang w:val="en-IN"/>
@@ -2441,605 +2898,57 @@
       </w:pPr>
       <w:r>
         <w:rPr>
+          <w:b/>
+          <w:bCs/>
           <w:sz w:val="28"/>
           <w:szCs w:val="28"/>
           <w:lang w:val="en-IN"/>
         </w:rPr>
-        <w:t>Here's a general outline of the steps involved:</w:t>
-      </w:r>
-    </w:p>
-    <w:p>
-      <w:pPr>
-        <w:tabs>
-          <w:tab w:val="left" w:pos="9745"/>
-        </w:tabs>
-        <w:ind w:right="202"/>
-        <w:rPr>
+        <w:t>Integration Process</w:t>
+      </w:r>
+      <w:r>
+        <w:rPr>
+          <w:b/>
+          <w:bCs/>
           <w:sz w:val="28"/>
           <w:szCs w:val="28"/>
           <w:lang w:val="en-IN"/>
         </w:rPr>
-      </w:pPr>
-      <w:r>
-        <w:rPr>
-          <w:sz w:val="28"/>
-          <w:szCs w:val="28"/>
+        <w:br/>
+      </w:r>
+    </w:p>
+    <w:p>
+      <w:pPr>
+        <w:tabs>
+          <w:tab w:val="left" w:pos="9745"/>
+        </w:tabs>
+        <w:ind w:right="202"/>
+        <w:rPr>
+          <w:sz w:val="24"/>
+          <w:szCs w:val="24"/>
           <w:lang w:val="en-IN"/>
         </w:rPr>
-        <w:t>Install Libraries: To install the opencv library excute the code below in the command prompt</w:t>
-      </w:r>
-    </w:p>
-    <w:p>
-      <w:pPr>
-        <w:tabs>
-          <w:tab w:val="left" w:pos="9745"/>
-        </w:tabs>
-        <w:ind w:right="202"/>
-        <w:rPr>
+      </w:pPr>
+      <w:r>
+        <w:rPr>
+          <w:sz w:val="24"/>
+          <w:szCs w:val="24"/>
           <w:lang w:val="en-IN"/>
         </w:rPr>
-      </w:pPr>
-      <w:r>
-        <w:rPr>
-          <w:sz w:val="28"/>
-          <w:szCs w:val="28"/>
-          <w:lang w:val="en-IN"/>
-        </w:rPr>
-        <w:t xml:space="preserve">                    </w:t>
-      </w:r>
-      <w:r>
-        <w:rPr>
-          <w:lang w:val="en-IN"/>
-        </w:rPr>
-        <w:t>pip install opencv-python</w:t>
-      </w:r>
-    </w:p>
-    <w:p>
-      <w:pPr>
-        <w:tabs>
-          <w:tab w:val="left" w:pos="9745"/>
-        </w:tabs>
-        <w:ind w:right="202"/>
-        <w:rPr>
-          <w:sz w:val="28"/>
-          <w:szCs w:val="28"/>
-          <w:lang w:val="en-IN"/>
-        </w:rPr>
-      </w:pPr>
-      <w:r>
-        <w:rPr>
-          <w:sz w:val="28"/>
-          <w:szCs w:val="28"/>
-          <w:lang w:val="en-IN"/>
-        </w:rPr>
-        <w:t xml:space="preserve"> </w:t>
-      </w:r>
-    </w:p>
-    <w:p>
-      <w:pPr>
-        <w:tabs>
-          <w:tab w:val="left" w:pos="9745"/>
-        </w:tabs>
-        <w:ind w:right="202"/>
-        <w:rPr>
-          <w:sz w:val="28"/>
-          <w:szCs w:val="28"/>
-          <w:lang w:val="en-IN"/>
-        </w:rPr>
-      </w:pPr>
-      <w:r>
-        <w:rPr>
-          <w:sz w:val="28"/>
-          <w:szCs w:val="28"/>
-          <w:lang w:val="en-IN"/>
-        </w:rPr>
-        <w:t xml:space="preserve">Import Libraries: </w:t>
-      </w:r>
-      <w:r>
-        <w:rPr>
-          <w:sz w:val="28"/>
-          <w:szCs w:val="28"/>
-          <w:lang w:val="en-IN"/>
-        </w:rPr>
-        <w:t>Then import libraries</w:t>
-      </w:r>
-      <w:r>
-        <w:rPr>
-          <w:sz w:val="28"/>
-          <w:szCs w:val="28"/>
-          <w:lang w:val="en-IN"/>
-        </w:rPr>
-        <w:t xml:space="preserve"> the OpenCV</w:t>
-      </w:r>
-      <w:r>
-        <w:rPr>
-          <w:sz w:val="28"/>
-          <w:szCs w:val="28"/>
-          <w:lang w:val="en-IN"/>
-        </w:rPr>
-        <w:t>, and OS</w:t>
-      </w:r>
-      <w:r>
-        <w:rPr>
-          <w:sz w:val="28"/>
-          <w:szCs w:val="28"/>
-          <w:lang w:val="en-IN"/>
-        </w:rPr>
-        <w:t>.</w:t>
-      </w:r>
-    </w:p>
-    <w:p>
-      <w:pPr>
-        <w:tabs>
-          <w:tab w:val="left" w:pos="9745"/>
-        </w:tabs>
-        <w:ind w:right="202"/>
-        <w:rPr>
-          <w:sz w:val="28"/>
-          <w:szCs w:val="28"/>
-          <w:lang w:val="en-IN"/>
-        </w:rPr>
-      </w:pPr>
-    </w:p>
-    <w:p>
-      <w:pPr>
-        <w:tabs>
-          <w:tab w:val="left" w:pos="9745"/>
-        </w:tabs>
-        <w:ind w:right="202"/>
-        <w:rPr>
-          <w:sz w:val="28"/>
-          <w:szCs w:val="28"/>
-          <w:lang w:val="en-IN"/>
-        </w:rPr>
-      </w:pPr>
-      <w:r>
-        <w:rPr>
-          <w:sz w:val="28"/>
-          <w:szCs w:val="28"/>
-          <w:lang w:val="en-IN"/>
-        </w:rPr>
-        <w:t>Initialize Webcam: Use OpenCV to initialize the webcam and start capturing frames.</w:t>
-      </w:r>
-    </w:p>
-    <w:p>
-      <w:pPr>
-        <w:tabs>
-          <w:tab w:val="left" w:pos="9745"/>
-        </w:tabs>
-        <w:ind w:right="202"/>
-        <w:rPr>
-          <w:sz w:val="28"/>
-          <w:szCs w:val="28"/>
-          <w:lang w:val="en-IN"/>
-        </w:rPr>
-      </w:pPr>
-    </w:p>
-    <w:p>
-      <w:pPr>
-        <w:tabs>
-          <w:tab w:val="left" w:pos="9745"/>
-        </w:tabs>
-        <w:ind w:right="202"/>
-        <w:rPr>
-          <w:sz w:val="28"/>
-          <w:szCs w:val="28"/>
-          <w:lang w:val="en-IN"/>
-        </w:rPr>
-      </w:pPr>
-      <w:r>
-        <w:rPr>
-          <w:sz w:val="28"/>
-          <w:szCs w:val="28"/>
-          <w:lang w:val="en-IN"/>
-        </w:rPr>
-        <w:t>Capture Images</w:t>
-      </w:r>
-      <w:r>
-        <w:rPr>
-          <w:sz w:val="28"/>
-          <w:szCs w:val="28"/>
-          <w:lang w:val="en-IN"/>
-        </w:rPr>
-        <w:t>:</w:t>
-      </w:r>
-      <w:r>
-        <w:t xml:space="preserve"> </w:t>
-      </w:r>
-      <w:r>
-        <w:rPr>
-          <w:sz w:val="28"/>
-          <w:szCs w:val="28"/>
-          <w:lang w:val="en-IN"/>
-        </w:rPr>
-        <w:t>Capture successive image frames from the webcam with a 5-millisecond interval between each.</w:t>
-      </w:r>
-    </w:p>
-    <w:p>
-      <w:pPr>
-        <w:tabs>
-          <w:tab w:val="left" w:pos="9745"/>
-        </w:tabs>
-        <w:ind w:right="202"/>
-        <w:rPr>
-          <w:sz w:val="28"/>
-          <w:szCs w:val="28"/>
-          <w:lang w:val="en-IN"/>
-        </w:rPr>
-      </w:pPr>
-    </w:p>
-    <w:p>
-      <w:pPr>
-        <w:tabs>
-          <w:tab w:val="left" w:pos="9745"/>
-        </w:tabs>
-        <w:ind w:right="202"/>
-        <w:rPr>
-          <w:sz w:val="28"/>
-          <w:szCs w:val="28"/>
-          <w:lang w:val="en-IN"/>
-        </w:rPr>
-      </w:pPr>
-      <w:r>
-        <w:rPr>
-          <w:sz w:val="28"/>
-          <w:szCs w:val="28"/>
-          <w:lang w:val="en-IN"/>
-        </w:rPr>
-        <w:t>Save Images: Once a face is detected, save the cropped face region along with its corresponding label (e.g., person's name or ID) into a dataset directory.</w:t>
-      </w:r>
-    </w:p>
-    <w:p>
-      <w:pPr>
-        <w:tabs>
-          <w:tab w:val="left" w:pos="9745"/>
-        </w:tabs>
-        <w:ind w:right="202"/>
-        <w:rPr>
-          <w:sz w:val="28"/>
-          <w:szCs w:val="28"/>
-          <w:lang w:val="en-IN"/>
-        </w:rPr>
-      </w:pPr>
-    </w:p>
-    <w:p>
-      <w:pPr>
-        <w:tabs>
-          <w:tab w:val="left" w:pos="9745"/>
-        </w:tabs>
-        <w:ind w:right="202"/>
-        <w:rPr>
-          <w:sz w:val="28"/>
-          <w:szCs w:val="28"/>
-          <w:lang w:val="en-IN"/>
-        </w:rPr>
-      </w:pPr>
-      <w:r>
-        <w:rPr>
-          <w:sz w:val="28"/>
-          <w:szCs w:val="28"/>
-          <w:lang w:val="en-IN"/>
-        </w:rPr>
-        <w:t>Dataset Organization: Organize the dataset directory structure with subdirectories for each individual, containing their respective images.</w:t>
-      </w:r>
-    </w:p>
-    <w:p>
-      <w:pPr>
-        <w:tabs>
-          <w:tab w:val="left" w:pos="9745"/>
-        </w:tabs>
-        <w:ind w:right="202"/>
-        <w:rPr>
-          <w:sz w:val="28"/>
-          <w:szCs w:val="28"/>
-          <w:lang w:val="en-IN"/>
-        </w:rPr>
-      </w:pPr>
-    </w:p>
-    <w:p>
-      <w:pPr>
-        <w:tabs>
-          <w:tab w:val="left" w:pos="9745"/>
-        </w:tabs>
-        <w:ind w:right="202"/>
-        <w:rPr>
-          <w:sz w:val="28"/>
-          <w:szCs w:val="28"/>
-          <w:lang w:val="en-IN"/>
-        </w:rPr>
-      </w:pPr>
-      <w:r>
-        <w:rPr>
-          <w:sz w:val="28"/>
-          <w:szCs w:val="28"/>
-          <w:lang w:val="en-IN"/>
-        </w:rPr>
-        <w:t>Face Detection:</w:t>
-      </w:r>
-    </w:p>
-    <w:p>
-      <w:pPr>
-        <w:tabs>
-          <w:tab w:val="left" w:pos="9745"/>
-        </w:tabs>
-        <w:ind w:right="202"/>
-        <w:rPr>
-          <w:sz w:val="28"/>
-          <w:szCs w:val="28"/>
-          <w:lang w:val="en-IN"/>
-        </w:rPr>
-      </w:pPr>
-      <w:r>
-        <w:rPr>
-          <w:sz w:val="28"/>
-          <w:szCs w:val="28"/>
-          <w:lang w:val="en-IN"/>
-        </w:rPr>
-        <w:t xml:space="preserve"> </w:t>
-      </w:r>
-      <w:r>
-        <w:rPr>
-          <w:sz w:val="28"/>
-          <w:szCs w:val="28"/>
-          <w:lang w:val="en-IN"/>
-        </w:rPr>
-        <w:t>Initially, I</w:t>
-      </w:r>
-      <w:r>
-        <w:rPr>
-          <w:sz w:val="28"/>
-          <w:szCs w:val="28"/>
-          <w:lang w:val="en-IN"/>
-        </w:rPr>
-        <w:t xml:space="preserve"> and deepak</w:t>
-      </w:r>
-      <w:r>
-        <w:rPr>
-          <w:sz w:val="28"/>
-          <w:szCs w:val="28"/>
-          <w:lang w:val="en-IN"/>
-        </w:rPr>
-        <w:t xml:space="preserve"> attempted to utilize OpenCV's pre-trained Haar cascades,with </w:t>
-      </w:r>
-      <w:r>
-        <w:rPr>
-          <w:sz w:val="28"/>
-          <w:szCs w:val="28"/>
-          <w:lang w:val="en-IN"/>
-        </w:rPr>
-        <w:t xml:space="preserve">the </w:t>
-      </w:r>
-      <w:r>
-        <w:rPr>
-          <w:sz w:val="28"/>
-          <w:szCs w:val="28"/>
-          <w:lang w:val="en-IN"/>
-        </w:rPr>
-        <w:t>first 30 images, then 50, 100, and 200, and finally 500</w:t>
-      </w:r>
-      <w:r>
-        <w:rPr>
-          <w:sz w:val="28"/>
-          <w:szCs w:val="28"/>
-          <w:lang w:val="en-IN"/>
-        </w:rPr>
-        <w:t>,</w:t>
-      </w:r>
-      <w:r>
-        <w:rPr>
-          <w:sz w:val="28"/>
-          <w:szCs w:val="28"/>
-          <w:lang w:val="en-IN"/>
-        </w:rPr>
-        <w:t xml:space="preserve"> </w:t>
-      </w:r>
-      <w:r>
-        <w:rPr>
-          <w:sz w:val="28"/>
-          <w:szCs w:val="28"/>
-          <w:lang w:val="en-IN"/>
-        </w:rPr>
-        <w:t xml:space="preserve">but </w:t>
-      </w:r>
-      <w:r>
-        <w:rPr>
-          <w:sz w:val="28"/>
-          <w:szCs w:val="28"/>
-          <w:lang w:val="en-IN"/>
-        </w:rPr>
-        <w:t xml:space="preserve">we </w:t>
-      </w:r>
-      <w:r>
-        <w:rPr>
-          <w:sz w:val="28"/>
-          <w:szCs w:val="28"/>
-          <w:lang w:val="en-IN"/>
-        </w:rPr>
-        <w:t xml:space="preserve">encountered </w:t>
-      </w:r>
-      <w:r>
-        <w:rPr>
-          <w:sz w:val="28"/>
-          <w:szCs w:val="28"/>
-          <w:lang w:val="en-IN"/>
-        </w:rPr>
-        <w:t xml:space="preserve">problem while testing </w:t>
-      </w:r>
-      <w:r>
-        <w:rPr>
-          <w:sz w:val="28"/>
-          <w:szCs w:val="28"/>
-          <w:lang w:val="en-IN"/>
-        </w:rPr>
-        <w:t xml:space="preserve">, </w:t>
-      </w:r>
-      <w:r>
-        <w:rPr>
-          <w:sz w:val="28"/>
-          <w:szCs w:val="28"/>
-          <w:lang w:val="en-IN"/>
-        </w:rPr>
-        <w:t>and</w:t>
-      </w:r>
-      <w:r>
-        <w:rPr>
-          <w:sz w:val="28"/>
-          <w:szCs w:val="28"/>
-          <w:lang w:val="en-IN"/>
-        </w:rPr>
-        <w:t xml:space="preserve"> only  we got </w:t>
-      </w:r>
-      <w:r>
-        <w:rPr>
-          <w:sz w:val="28"/>
-          <w:szCs w:val="28"/>
-          <w:lang w:val="en-IN"/>
-        </w:rPr>
-        <w:t xml:space="preserve"> 50% accuracy rate. However, upon receiving a suggestion from my friend Neelraj, we </w:t>
-      </w:r>
-      <w:r>
-        <w:rPr>
-          <w:sz w:val="28"/>
-          <w:szCs w:val="28"/>
-          <w:lang w:val="en-IN"/>
-        </w:rPr>
-        <w:t>decided</w:t>
-      </w:r>
-      <w:r>
-        <w:rPr>
-          <w:sz w:val="28"/>
-          <w:szCs w:val="28"/>
-          <w:lang w:val="en-IN"/>
-        </w:rPr>
-        <w:t xml:space="preserve"> to discontinue its use and instead transitioned to employing YOLO v8</w:t>
-      </w:r>
-      <w:r>
-        <w:rPr>
-          <w:sz w:val="28"/>
-          <w:szCs w:val="28"/>
-          <w:lang w:val="en-IN"/>
-        </w:rPr>
-        <w:t>.</w:t>
-      </w:r>
-      <w:r>
-        <w:rPr>
-          <w:sz w:val="28"/>
-          <w:szCs w:val="28"/>
-          <w:lang w:val="en-IN"/>
-        </w:rPr>
-        <w:t xml:space="preserve">and by this we got 98% accuracy </w:t>
-      </w:r>
-    </w:p>
-    <w:p>
-      <w:pPr>
-        <w:tabs>
-          <w:tab w:val="left" w:pos="9745"/>
-        </w:tabs>
-        <w:ind w:right="202"/>
-        <w:rPr>
-          <w:sz w:val="28"/>
-          <w:szCs w:val="28"/>
-        </w:rPr>
-      </w:pPr>
-    </w:p>
-    <w:p>
-      <w:pPr>
-        <w:tabs>
-          <w:tab w:val="left" w:pos="9745"/>
-        </w:tabs>
-        <w:ind w:right="202"/>
-        <w:rPr>
-          <w:sz w:val="28"/>
-          <w:szCs w:val="28"/>
-        </w:rPr>
-      </w:pPr>
-    </w:p>
-    <w:p>
-      <w:pPr>
-        <w:tabs>
-          <w:tab w:val="left" w:pos="9745"/>
-        </w:tabs>
-        <w:ind w:right="202"/>
-        <w:rPr>
-          <w:sz w:val="28"/>
-          <w:szCs w:val="28"/>
-        </w:rPr>
-      </w:pPr>
-    </w:p>
-    <w:p>
-      <w:pPr>
-        <w:tabs>
-          <w:tab w:val="left" w:pos="9745"/>
-        </w:tabs>
-        <w:ind w:right="202"/>
-        <w:rPr>
-          <w:sz w:val="28"/>
-          <w:szCs w:val="28"/>
-        </w:rPr>
-      </w:pPr>
-    </w:p>
-    <w:p>
-      <w:pPr>
-        <w:tabs>
-          <w:tab w:val="left" w:pos="9745"/>
-        </w:tabs>
-        <w:ind w:right="202"/>
-        <w:rPr>
-          <w:sz w:val="28"/>
-          <w:szCs w:val="28"/>
-        </w:rPr>
-      </w:pPr>
-    </w:p>
-    <w:p>
-      <w:pPr>
-        <w:tabs>
-          <w:tab w:val="left" w:pos="9745"/>
-        </w:tabs>
-        <w:ind w:right="202"/>
-        <w:rPr>
-          <w:sz w:val="28"/>
-          <w:szCs w:val="28"/>
-        </w:rPr>
-      </w:pPr>
-    </w:p>
-    <w:p>
-      <w:pPr>
-        <w:tabs>
-          <w:tab w:val="left" w:pos="9745"/>
-        </w:tabs>
-        <w:ind w:right="202"/>
-        <w:rPr>
-          <w:sz w:val="28"/>
-          <w:szCs w:val="28"/>
-        </w:rPr>
-      </w:pPr>
-    </w:p>
-    <w:p>
-      <w:pPr>
-        <w:tabs>
-          <w:tab w:val="left" w:pos="9745"/>
-        </w:tabs>
-        <w:ind w:right="202"/>
-        <w:rPr>
-          <w:sz w:val="28"/>
-          <w:szCs w:val="28"/>
-        </w:rPr>
-      </w:pPr>
-    </w:p>
-    <w:p>
-      <w:pPr>
-        <w:rPr>
-          <w:sz w:val="28"/>
-          <w:szCs w:val="28"/>
-        </w:rPr>
-      </w:pPr>
-      <w:r>
-        <w:rPr>
-          <w:sz w:val="28"/>
-          <w:szCs w:val="28"/>
-        </w:rPr>
-        <w:br w:type="page"/>
-      </w:r>
+        <w:t>Here I combine the above 3 process in a function and NLP function from shyam and return to frontend</w:t>
+      </w:r>
+    </w:p>
+    <w:p>
+      <w:pPr>
+        <w:tabs>
+          <w:tab w:val="left" w:pos="9745"/>
+        </w:tabs>
+        <w:ind w:right="202"/>
+        <w:rPr>
+          <w:sz w:val="28"/>
+          <w:szCs w:val="28"/>
+        </w:rPr>
+      </w:pPr>
       <w:r>
         <w:rPr>
           <w:sz w:val="28"/>
@@ -3105,6 +3014,7 @@
       </w:pPr>
       <w:r>
         <w:rPr>
+          <w:noProof/>
           <w:sz w:val="28"/>
           <w:szCs w:val="28"/>
         </w:rPr>
@@ -3189,6 +3099,7 @@
       </w:pPr>
       <w:r>
         <w:rPr>
+          <w:noProof/>
           <w:sz w:val="28"/>
           <w:szCs w:val="28"/>
         </w:rPr>
@@ -3362,6 +3273,7 @@
       </w:pPr>
       <w:r>
         <w:rPr>
+          <w:noProof/>
           <w:sz w:val="28"/>
           <w:szCs w:val="28"/>
         </w:rPr>
@@ -3435,6 +3347,7 @@
       </w:pPr>
       <w:r>
         <w:rPr>
+          <w:noProof/>
           <w:sz w:val="28"/>
           <w:szCs w:val="28"/>
         </w:rPr>
@@ -3488,6 +3401,7 @@
       </w:pPr>
       <w:r>
         <w:rPr>
+          <w:noProof/>
           <w:sz w:val="28"/>
           <w:szCs w:val="28"/>
         </w:rPr>
@@ -3542,6 +3456,7 @@
       </w:pPr>
       <w:r>
         <w:rPr>
+          <w:noProof/>
           <w:sz w:val="28"/>
           <w:szCs w:val="28"/>
         </w:rPr>
@@ -3631,6 +3546,7 @@
       </w:pPr>
       <w:r>
         <w:rPr>
+          <w:noProof/>
           <w:sz w:val="28"/>
           <w:szCs w:val="28"/>
         </w:rPr>
@@ -3685,6 +3601,7 @@
       </w:pPr>
       <w:r>
         <w:rPr>
+          <w:noProof/>
           <w:sz w:val="28"/>
           <w:szCs w:val="28"/>
         </w:rPr>
@@ -3761,10 +3678,10 @@
           <w:noProof/>
         </w:rPr>
         <w:drawing>
-          <wp:inline distT="0" distB="0" distL="0" distR="0" wp14:anchorId="679CAC7B" wp14:editId="0091EB7D">
-            <wp:extent cx="1600000" cy="2552381"/>
-            <wp:effectExtent l="0" t="0" r="635" b="635"/>
-            <wp:docPr id="418877422" name="Picture 1"/>
+          <wp:inline distT="0" distB="0" distL="0" distR="0" wp14:anchorId="35447AC8" wp14:editId="1AB92D28">
+            <wp:extent cx="6096000" cy="4572000"/>
+            <wp:effectExtent l="0" t="0" r="0" b="0"/>
+            <wp:docPr id="2" name="Picture 2"/>
             <wp:cNvGraphicFramePr>
               <a:graphicFrameLocks xmlns:a="http://schemas.openxmlformats.org/drawingml/2006/main" noChangeAspect="1"/>
             </wp:cNvGraphicFramePr>
@@ -3772,11 +3689,504 @@
               <a:graphicData uri="http://schemas.openxmlformats.org/drawingml/2006/picture">
                 <pic:pic xmlns:pic="http://schemas.openxmlformats.org/drawingml/2006/picture">
                   <pic:nvPicPr>
-                    <pic:cNvPr id="418877422" name=""/>
+                    <pic:cNvPr id="0" name="Picture 1"/>
+                    <pic:cNvPicPr>
+                      <a:picLocks noChangeAspect="1" noChangeArrowheads="1"/>
+                    </pic:cNvPicPr>
+                  </pic:nvPicPr>
+                  <pic:blipFill>
+                    <a:blip r:embed="rId18">
+                      <a:extLst>
+                        <a:ext uri="{28A0092B-C50C-407E-A947-70E740481C1C}">
+                          <a14:useLocalDpi xmlns:a14="http://schemas.microsoft.com/office/drawing/2010/main" val="0"/>
+                        </a:ext>
+                      </a:extLst>
+                    </a:blip>
+                    <a:srcRect/>
+                    <a:stretch>
+                      <a:fillRect/>
+                    </a:stretch>
+                  </pic:blipFill>
+                  <pic:spPr bwMode="auto">
+                    <a:xfrm>
+                      <a:off x="0" y="0"/>
+                      <a:ext cx="6096000" cy="4572000"/>
+                    </a:xfrm>
+                    <a:prstGeom prst="rect">
+                      <a:avLst/>
+                    </a:prstGeom>
+                    <a:noFill/>
+                    <a:ln>
+                      <a:noFill/>
+                    </a:ln>
+                  </pic:spPr>
+                </pic:pic>
+              </a:graphicData>
+            </a:graphic>
+          </wp:inline>
+        </w:drawing>
+      </w:r>
+    </w:p>
+    <w:p>
+      <w:pPr>
+        <w:tabs>
+          <w:tab w:val="left" w:pos="9745"/>
+        </w:tabs>
+        <w:ind w:right="202"/>
+        <w:rPr>
+          <w:sz w:val="28"/>
+          <w:szCs w:val="28"/>
+        </w:rPr>
+      </w:pPr>
+    </w:p>
+    <w:p>
+      <w:pPr>
+        <w:tabs>
+          <w:tab w:val="left" w:pos="9745"/>
+        </w:tabs>
+        <w:ind w:right="202"/>
+        <w:rPr>
+          <w:sz w:val="28"/>
+          <w:szCs w:val="28"/>
+        </w:rPr>
+      </w:pPr>
+      <w:r>
+        <w:rPr>
+          <w:sz w:val="28"/>
+          <w:szCs w:val="28"/>
+        </w:rPr>
+        <w:t>Label :Guru</w:t>
+      </w:r>
+    </w:p>
+    <w:p>
+      <w:pPr>
+        <w:tabs>
+          <w:tab w:val="left" w:pos="9745"/>
+        </w:tabs>
+        <w:ind w:right="202"/>
+        <w:rPr>
+          <w:sz w:val="28"/>
+          <w:szCs w:val="28"/>
+        </w:rPr>
+      </w:pPr>
+    </w:p>
+    <w:p>
+      <w:pPr>
+        <w:tabs>
+          <w:tab w:val="left" w:pos="9745"/>
+        </w:tabs>
+        <w:ind w:right="202"/>
+        <w:rPr>
+          <w:sz w:val="28"/>
+          <w:szCs w:val="28"/>
+        </w:rPr>
+      </w:pPr>
+    </w:p>
+    <w:p>
+      <w:pPr>
+        <w:tabs>
+          <w:tab w:val="left" w:pos="9745"/>
+        </w:tabs>
+        <w:ind w:right="202"/>
+        <w:rPr>
+          <w:sz w:val="28"/>
+          <w:szCs w:val="28"/>
+        </w:rPr>
+      </w:pPr>
+    </w:p>
+    <w:p>
+      <w:pPr>
+        <w:tabs>
+          <w:tab w:val="left" w:pos="9745"/>
+        </w:tabs>
+        <w:ind w:right="202"/>
+        <w:rPr>
+          <w:sz w:val="28"/>
+          <w:szCs w:val="28"/>
+        </w:rPr>
+      </w:pPr>
+    </w:p>
+    <w:p>
+      <w:pPr>
+        <w:tabs>
+          <w:tab w:val="left" w:pos="9745"/>
+        </w:tabs>
+        <w:ind w:right="202"/>
+        <w:rPr>
+          <w:sz w:val="28"/>
+          <w:szCs w:val="28"/>
+        </w:rPr>
+      </w:pPr>
+    </w:p>
+    <w:p>
+      <w:pPr>
+        <w:tabs>
+          <w:tab w:val="left" w:pos="9745"/>
+        </w:tabs>
+        <w:ind w:right="202"/>
+        <w:rPr>
+          <w:sz w:val="28"/>
+          <w:szCs w:val="28"/>
+        </w:rPr>
+      </w:pPr>
+    </w:p>
+    <w:p>
+      <w:pPr>
+        <w:tabs>
+          <w:tab w:val="left" w:pos="9745"/>
+        </w:tabs>
+        <w:ind w:right="202"/>
+        <w:rPr>
+          <w:sz w:val="28"/>
+          <w:szCs w:val="28"/>
+        </w:rPr>
+      </w:pPr>
+    </w:p>
+    <w:p>
+      <w:pPr>
+        <w:tabs>
+          <w:tab w:val="left" w:pos="9745"/>
+        </w:tabs>
+        <w:ind w:right="202"/>
+        <w:rPr>
+          <w:sz w:val="28"/>
+          <w:szCs w:val="28"/>
+        </w:rPr>
+      </w:pPr>
+    </w:p>
+    <w:p>
+      <w:pPr>
+        <w:tabs>
+          <w:tab w:val="left" w:pos="9745"/>
+        </w:tabs>
+        <w:ind w:right="202"/>
+        <w:rPr>
+          <w:sz w:val="28"/>
+          <w:szCs w:val="28"/>
+        </w:rPr>
+      </w:pPr>
+    </w:p>
+    <w:p>
+      <w:pPr>
+        <w:tabs>
+          <w:tab w:val="left" w:pos="9745"/>
+        </w:tabs>
+        <w:ind w:right="202"/>
+        <w:rPr>
+          <w:sz w:val="28"/>
+          <w:szCs w:val="28"/>
+        </w:rPr>
+      </w:pPr>
+    </w:p>
+    <w:p>
+      <w:pPr>
+        <w:tabs>
+          <w:tab w:val="left" w:pos="9745"/>
+        </w:tabs>
+        <w:ind w:right="202"/>
+        <w:rPr>
+          <w:sz w:val="28"/>
+          <w:szCs w:val="28"/>
+        </w:rPr>
+      </w:pPr>
+    </w:p>
+    <w:p>
+      <w:pPr>
+        <w:tabs>
+          <w:tab w:val="left" w:pos="9745"/>
+        </w:tabs>
+        <w:ind w:right="202"/>
+        <w:rPr>
+          <w:sz w:val="28"/>
+          <w:szCs w:val="28"/>
+        </w:rPr>
+      </w:pPr>
+    </w:p>
+    <w:p>
+      <w:pPr>
+        <w:tabs>
+          <w:tab w:val="left" w:pos="9745"/>
+        </w:tabs>
+        <w:ind w:right="202"/>
+        <w:rPr>
+          <w:sz w:val="28"/>
+          <w:szCs w:val="28"/>
+        </w:rPr>
+      </w:pPr>
+    </w:p>
+    <w:p>
+      <w:pPr>
+        <w:tabs>
+          <w:tab w:val="left" w:pos="9745"/>
+        </w:tabs>
+        <w:ind w:right="202"/>
+        <w:rPr>
+          <w:sz w:val="28"/>
+          <w:szCs w:val="28"/>
+        </w:rPr>
+      </w:pPr>
+    </w:p>
+    <w:p>
+      <w:pPr>
+        <w:tabs>
+          <w:tab w:val="left" w:pos="9745"/>
+        </w:tabs>
+        <w:ind w:right="202"/>
+        <w:rPr>
+          <w:sz w:val="28"/>
+          <w:szCs w:val="28"/>
+        </w:rPr>
+      </w:pPr>
+    </w:p>
+    <w:p>
+      <w:pPr>
+        <w:tabs>
+          <w:tab w:val="left" w:pos="9745"/>
+        </w:tabs>
+        <w:ind w:right="202"/>
+        <w:rPr>
+          <w:sz w:val="28"/>
+          <w:szCs w:val="28"/>
+        </w:rPr>
+      </w:pPr>
+    </w:p>
+    <w:p>
+      <w:pPr>
+        <w:tabs>
+          <w:tab w:val="left" w:pos="9745"/>
+        </w:tabs>
+        <w:ind w:right="202"/>
+        <w:rPr>
+          <w:sz w:val="28"/>
+          <w:szCs w:val="28"/>
+        </w:rPr>
+      </w:pPr>
+    </w:p>
+    <w:p>
+      <w:pPr>
+        <w:tabs>
+          <w:tab w:val="left" w:pos="9745"/>
+        </w:tabs>
+        <w:ind w:right="202"/>
+        <w:rPr>
+          <w:sz w:val="28"/>
+          <w:szCs w:val="28"/>
+        </w:rPr>
+      </w:pPr>
+    </w:p>
+    <w:p>
+      <w:pPr>
+        <w:tabs>
+          <w:tab w:val="left" w:pos="9745"/>
+        </w:tabs>
+        <w:ind w:right="202"/>
+        <w:rPr>
+          <w:sz w:val="28"/>
+          <w:szCs w:val="28"/>
+        </w:rPr>
+      </w:pPr>
+    </w:p>
+    <w:p>
+      <w:pPr>
+        <w:tabs>
+          <w:tab w:val="left" w:pos="9745"/>
+        </w:tabs>
+        <w:ind w:right="202"/>
+        <w:rPr>
+          <w:sz w:val="28"/>
+          <w:szCs w:val="28"/>
+        </w:rPr>
+      </w:pPr>
+      <w:r>
+        <w:rPr>
+          <w:sz w:val="28"/>
+          <w:szCs w:val="28"/>
+        </w:rPr>
+        <w:lastRenderedPageBreak/>
+        <w:t>Emotion Recongintion</w:t>
+      </w:r>
+    </w:p>
+    <w:p>
+      <w:pPr>
+        <w:tabs>
+          <w:tab w:val="left" w:pos="9745"/>
+        </w:tabs>
+        <w:ind w:right="202"/>
+        <w:rPr>
+          <w:sz w:val="28"/>
+          <w:szCs w:val="28"/>
+        </w:rPr>
+      </w:pPr>
+    </w:p>
+    <w:p>
+      <w:pPr>
+        <w:tabs>
+          <w:tab w:val="left" w:pos="9745"/>
+        </w:tabs>
+        <w:ind w:right="202"/>
+        <w:rPr>
+          <w:sz w:val="28"/>
+          <w:szCs w:val="28"/>
+        </w:rPr>
+      </w:pPr>
+      <w:r>
+        <w:rPr>
+          <w:sz w:val="28"/>
+          <w:szCs w:val="28"/>
+        </w:rPr>
+        <w:t>Code</w:t>
+      </w:r>
+    </w:p>
+    <w:p>
+      <w:pPr>
+        <w:tabs>
+          <w:tab w:val="left" w:pos="9745"/>
+        </w:tabs>
+        <w:ind w:right="202"/>
+        <w:rPr>
+          <w:sz w:val="28"/>
+          <w:szCs w:val="28"/>
+        </w:rPr>
+      </w:pPr>
+      <w:r>
+        <w:rPr>
+          <w:sz w:val="28"/>
+          <w:szCs w:val="28"/>
+        </w:rPr>
+        <w:drawing>
+          <wp:inline distT="0" distB="0" distL="0" distR="0" wp14:anchorId="5C0604C0" wp14:editId="6AF2B8A7">
+            <wp:extent cx="6270171" cy="8061961"/>
+            <wp:effectExtent l="0" t="0" r="0" b="0"/>
+            <wp:docPr id="3" name="Picture 3"/>
+            <wp:cNvGraphicFramePr>
+              <a:graphicFrameLocks xmlns:a="http://schemas.openxmlformats.org/drawingml/2006/main" noChangeAspect="1"/>
+            </wp:cNvGraphicFramePr>
+            <a:graphic xmlns:a="http://schemas.openxmlformats.org/drawingml/2006/main">
+              <a:graphicData uri="http://schemas.openxmlformats.org/drawingml/2006/picture">
+                <pic:pic xmlns:pic="http://schemas.openxmlformats.org/drawingml/2006/picture">
+                  <pic:nvPicPr>
+                    <pic:cNvPr id="1" name=""/>
+                    <pic:cNvPicPr/>
+                  </pic:nvPicPr>
+                  <pic:blipFill rotWithShape="1">
+                    <a:blip r:embed="rId19"/>
+                    <a:srcRect r="4872"/>
+                    <a:stretch/>
+                  </pic:blipFill>
+                  <pic:spPr bwMode="auto">
+                    <a:xfrm>
+                      <a:off x="0" y="0"/>
+                      <a:ext cx="6270714" cy="8062659"/>
+                    </a:xfrm>
+                    <a:prstGeom prst="rect">
+                      <a:avLst/>
+                    </a:prstGeom>
+                    <a:ln>
+                      <a:noFill/>
+                    </a:ln>
+                    <a:extLst>
+                      <a:ext uri="{53640926-AAD7-44D8-BBD7-CCE9431645EC}">
+                        <a14:shadowObscured xmlns:a14="http://schemas.microsoft.com/office/drawing/2010/main"/>
+                      </a:ext>
+                    </a:extLst>
+                  </pic:spPr>
+                </pic:pic>
+              </a:graphicData>
+            </a:graphic>
+          </wp:inline>
+        </w:drawing>
+      </w:r>
+    </w:p>
+    <w:p>
+      <w:pPr>
+        <w:tabs>
+          <w:tab w:val="left" w:pos="9745"/>
+        </w:tabs>
+        <w:ind w:right="202"/>
+        <w:rPr>
+          <w:sz w:val="28"/>
+          <w:szCs w:val="28"/>
+        </w:rPr>
+      </w:pPr>
+    </w:p>
+    <w:p>
+      <w:pPr>
+        <w:tabs>
+          <w:tab w:val="left" w:pos="9745"/>
+        </w:tabs>
+        <w:ind w:right="202"/>
+        <w:rPr>
+          <w:sz w:val="28"/>
+          <w:szCs w:val="28"/>
+        </w:rPr>
+      </w:pPr>
+    </w:p>
+    <w:p>
+      <w:pPr>
+        <w:tabs>
+          <w:tab w:val="left" w:pos="9745"/>
+        </w:tabs>
+        <w:ind w:right="202"/>
+        <w:rPr>
+          <w:sz w:val="28"/>
+          <w:szCs w:val="28"/>
+        </w:rPr>
+      </w:pPr>
+    </w:p>
+    <w:p>
+      <w:pPr>
+        <w:tabs>
+          <w:tab w:val="left" w:pos="9745"/>
+        </w:tabs>
+        <w:ind w:right="202"/>
+        <w:rPr>
+          <w:sz w:val="28"/>
+          <w:szCs w:val="28"/>
+        </w:rPr>
+      </w:pPr>
+      <w:r>
+        <w:rPr>
+          <w:sz w:val="28"/>
+          <w:szCs w:val="28"/>
+        </w:rPr>
+        <w:t>Input and Output</w:t>
+      </w:r>
+    </w:p>
+    <w:p>
+      <w:pPr>
+        <w:tabs>
+          <w:tab w:val="left" w:pos="9745"/>
+        </w:tabs>
+        <w:ind w:right="202"/>
+        <w:rPr>
+          <w:sz w:val="28"/>
+          <w:szCs w:val="28"/>
+          <w:lang w:val="en-GB"/>
+        </w:rPr>
+      </w:pPr>
+      <w:r>
+        <w:rPr>
+          <w:sz w:val="28"/>
+          <w:szCs w:val="28"/>
+          <w:lang w:val="en-GB"/>
+        </w:rPr>
+        <w:drawing>
+          <wp:inline distT="0" distB="0" distL="0" distR="0" wp14:anchorId="56739BE8" wp14:editId="2309F04E">
+            <wp:extent cx="3938885" cy="3143250"/>
+            <wp:effectExtent l="0" t="0" r="5080" b="0"/>
+            <wp:docPr id="4" name="Picture 4"/>
+            <wp:cNvGraphicFramePr>
+              <a:graphicFrameLocks xmlns:a="http://schemas.openxmlformats.org/drawingml/2006/main" noChangeAspect="1"/>
+            </wp:cNvGraphicFramePr>
+            <a:graphic xmlns:a="http://schemas.openxmlformats.org/drawingml/2006/main">
+              <a:graphicData uri="http://schemas.openxmlformats.org/drawingml/2006/picture">
+                <pic:pic xmlns:pic="http://schemas.openxmlformats.org/drawingml/2006/picture">
+                  <pic:nvPicPr>
+                    <pic:cNvPr id="1" name=""/>
                     <pic:cNvPicPr/>
                   </pic:nvPicPr>
                   <pic:blipFill>
-                    <a:blip r:embed="rId18"/>
+                    <a:blip r:embed="rId20"/>
                     <a:stretch>
                       <a:fillRect/>
                     </a:stretch>
@@ -3784,7 +4194,7 @@
                   <pic:spPr>
                     <a:xfrm>
                       <a:off x="0" y="0"/>
-                      <a:ext cx="1600000" cy="2552381"/>
+                      <a:ext cx="3945537" cy="3148558"/>
                     </a:xfrm>
                     <a:prstGeom prst="rect">
                       <a:avLst/>
@@ -3806,15 +4216,181 @@
         <w:rPr>
           <w:sz w:val="28"/>
           <w:szCs w:val="28"/>
-        </w:rPr>
-      </w:pPr>
-      <w:r>
-        <w:rPr>
-          <w:sz w:val="28"/>
-          <w:szCs w:val="28"/>
-        </w:rPr>
-        <w:t>Label :Guru</w:t>
-      </w:r>
+          <w:lang w:val="en-GB"/>
+        </w:rPr>
+      </w:pPr>
+      <w:r>
+        <w:rPr>
+          <w:sz w:val="28"/>
+          <w:szCs w:val="28"/>
+          <w:lang w:val="en-GB"/>
+        </w:rPr>
+        <w:drawing>
+          <wp:inline distT="0" distB="0" distL="0" distR="0" wp14:anchorId="4FF6CA06" wp14:editId="6FF9239B">
+            <wp:extent cx="4362450" cy="3394839"/>
+            <wp:effectExtent l="0" t="0" r="0" b="0"/>
+            <wp:docPr id="5" name="Picture 5"/>
+            <wp:cNvGraphicFramePr>
+              <a:graphicFrameLocks xmlns:a="http://schemas.openxmlformats.org/drawingml/2006/main" noChangeAspect="1"/>
+            </wp:cNvGraphicFramePr>
+            <a:graphic xmlns:a="http://schemas.openxmlformats.org/drawingml/2006/main">
+              <a:graphicData uri="http://schemas.openxmlformats.org/drawingml/2006/picture">
+                <pic:pic xmlns:pic="http://schemas.openxmlformats.org/drawingml/2006/picture">
+                  <pic:nvPicPr>
+                    <pic:cNvPr id="1" name=""/>
+                    <pic:cNvPicPr/>
+                  </pic:nvPicPr>
+                  <pic:blipFill>
+                    <a:blip r:embed="rId21"/>
+                    <a:stretch>
+                      <a:fillRect/>
+                    </a:stretch>
+                  </pic:blipFill>
+                  <pic:spPr>
+                    <a:xfrm>
+                      <a:off x="0" y="0"/>
+                      <a:ext cx="4368729" cy="3399725"/>
+                    </a:xfrm>
+                    <a:prstGeom prst="rect">
+                      <a:avLst/>
+                    </a:prstGeom>
+                  </pic:spPr>
+                </pic:pic>
+              </a:graphicData>
+            </a:graphic>
+          </wp:inline>
+        </w:drawing>
+      </w:r>
+    </w:p>
+    <w:p>
+      <w:pPr>
+        <w:tabs>
+          <w:tab w:val="left" w:pos="9745"/>
+        </w:tabs>
+        <w:ind w:right="202"/>
+        <w:rPr>
+          <w:sz w:val="28"/>
+          <w:szCs w:val="28"/>
+          <w:lang w:val="en-GB"/>
+        </w:rPr>
+      </w:pPr>
+    </w:p>
+    <w:p>
+      <w:pPr>
+        <w:tabs>
+          <w:tab w:val="left" w:pos="9745"/>
+        </w:tabs>
+        <w:ind w:right="202"/>
+        <w:rPr>
+          <w:sz w:val="28"/>
+          <w:szCs w:val="28"/>
+          <w:lang w:val="en-GB"/>
+        </w:rPr>
+      </w:pPr>
+    </w:p>
+    <w:p>
+      <w:pPr>
+        <w:tabs>
+          <w:tab w:val="left" w:pos="9745"/>
+        </w:tabs>
+        <w:ind w:right="202"/>
+        <w:rPr>
+          <w:sz w:val="28"/>
+          <w:szCs w:val="28"/>
+          <w:lang w:val="en-GB"/>
+        </w:rPr>
+      </w:pPr>
+    </w:p>
+    <w:p>
+      <w:pPr>
+        <w:tabs>
+          <w:tab w:val="left" w:pos="9745"/>
+        </w:tabs>
+        <w:ind w:right="202"/>
+        <w:rPr>
+          <w:sz w:val="28"/>
+          <w:szCs w:val="28"/>
+          <w:lang w:val="en-GB"/>
+        </w:rPr>
+      </w:pPr>
+    </w:p>
+    <w:p>
+      <w:pPr>
+        <w:tabs>
+          <w:tab w:val="left" w:pos="9745"/>
+        </w:tabs>
+        <w:ind w:right="202"/>
+        <w:rPr>
+          <w:sz w:val="28"/>
+          <w:szCs w:val="28"/>
+          <w:lang w:val="en-GB"/>
+        </w:rPr>
+      </w:pPr>
+    </w:p>
+    <w:p>
+      <w:pPr>
+        <w:tabs>
+          <w:tab w:val="left" w:pos="9745"/>
+        </w:tabs>
+        <w:ind w:right="202"/>
+        <w:rPr>
+          <w:sz w:val="28"/>
+          <w:szCs w:val="28"/>
+          <w:lang w:val="en-GB"/>
+        </w:rPr>
+      </w:pPr>
+    </w:p>
+    <w:p>
+      <w:pPr>
+        <w:tabs>
+          <w:tab w:val="left" w:pos="9745"/>
+        </w:tabs>
+        <w:ind w:right="202"/>
+        <w:rPr>
+          <w:sz w:val="28"/>
+          <w:szCs w:val="28"/>
+          <w:lang w:val="en-GB"/>
+        </w:rPr>
+      </w:pPr>
+    </w:p>
+    <w:p>
+      <w:pPr>
+        <w:tabs>
+          <w:tab w:val="left" w:pos="9745"/>
+        </w:tabs>
+        <w:ind w:right="202"/>
+        <w:rPr>
+          <w:sz w:val="28"/>
+          <w:szCs w:val="28"/>
+          <w:lang w:val="en-GB"/>
+        </w:rPr>
+      </w:pPr>
+    </w:p>
+    <w:p>
+      <w:pPr>
+        <w:tabs>
+          <w:tab w:val="left" w:pos="9745"/>
+        </w:tabs>
+        <w:ind w:right="202"/>
+        <w:rPr>
+          <w:sz w:val="28"/>
+          <w:szCs w:val="28"/>
+          <w:lang w:val="en-GB"/>
+        </w:rPr>
+      </w:pPr>
+    </w:p>
+    <w:p>
+      <w:pPr>
+        <w:tabs>
+          <w:tab w:val="left" w:pos="9745"/>
+        </w:tabs>
+        <w:ind w:right="202"/>
+        <w:rPr>
+          <w:sz w:val="28"/>
+          <w:szCs w:val="28"/>
+          <w:lang w:val="en-GB"/>
+        </w:rPr>
+      </w:pPr>
     </w:p>
     <w:sectPr>
       <w:pgSz w:w="11910" w:h="16840"/>
@@ -3832,7 +4408,7 @@
 </file>
 
 <file path=word/endnotes.xml><?xml version="1.0" encoding="utf-8"?>
-<w:endnotes xmlns:wpc="http://schemas.microsoft.com/office/word/2010/wordprocessingCanvas" xmlns:cx="http://schemas.microsoft.com/office/drawing/2014/chartex" xmlns:cx1="http://schemas.microsoft.com/office/drawing/2015/9/8/chartex" xmlns:cx2="http://schemas.microsoft.com/office/drawing/2015/10/21/chartex" xmlns:cx3="http://schemas.microsoft.com/office/drawing/2016/5/9/chartex" xmlns:cx4="http://schemas.microsoft.com/office/drawing/2016/5/10/chartex" xmlns:cx5="http://schemas.microsoft.com/office/drawing/2016/5/11/chartex" xmlns:cx6="http://schemas.microsoft.com/office/drawing/2016/5/12/chartex" xmlns:cx7="http://schemas.microsoft.com/office/drawing/2016/5/13/chartex" xmlns:cx8="http://schemas.microsoft.com/office/drawing/2016/5/14/chartex" xmlns:mc="http://schemas.openxmlformats.org/markup-compatibility/2006" xmlns:aink="http://schemas.microsoft.com/office/drawing/2016/ink" xmlns:am3d="http://schemas.microsoft.com/office/drawing/2017/model3d" xmlns:o="urn:schemas-microsoft-com:office:office" xmlns:oel="http://schemas.microsoft.com/office/2019/extlst" xmlns:r="http://schemas.openxmlformats.org/officeDocument/2006/relationships" xmlns:m="http://schemas.openxmlformats.org/officeDocument/2006/math" xmlns:v="urn:schemas-microsoft-com:vml" xmlns:wp14="http://schemas.microsoft.com/office/word/2010/wordprocessingDrawing" xmlns:wp="http://schemas.openxmlformats.org/drawingml/2006/wordprocessingDrawing" xmlns:w10="urn:schemas-microsoft-com:office:word" xmlns:w="http://schemas.openxmlformats.org/wordprocessingml/2006/main" xmlns:w14="http://schemas.microsoft.com/office/word/2010/wordml" xmlns:w15="http://schemas.microsoft.com/office/word/2012/wordml" xmlns:w16cex="http://schemas.microsoft.com/office/word/2018/wordml/cex" xmlns:w16cid="http://schemas.microsoft.com/office/word/2016/wordml/cid" xmlns:w16="http://schemas.microsoft.com/office/word/2018/wordml" xmlns:w16sdtdh="http://schemas.microsoft.com/office/word/2020/wordml/sdtdatahash" xmlns:w16se="http://schemas.microsoft.com/office/word/2015/wordml/symex" xmlns:wpg="http://schemas.microsoft.com/office/word/2010/wordprocessingGroup" xmlns:wpi="http://schemas.microsoft.com/office/word/2010/wordprocessingInk" xmlns:wne="http://schemas.microsoft.com/office/word/2006/wordml" xmlns:wps="http://schemas.microsoft.com/office/word/2010/wordprocessingShape" mc:Ignorable="w14 w15 w16se w16cid w16 w16cex w16sdtdh wp14">
+<w:endnotes xmlns:wpc="http://schemas.microsoft.com/office/word/2010/wordprocessingCanvas" xmlns:cx="http://schemas.microsoft.com/office/drawing/2014/chartex" xmlns:cx1="http://schemas.microsoft.com/office/drawing/2015/9/8/chartex" xmlns:cx2="http://schemas.microsoft.com/office/drawing/2015/10/21/chartex" xmlns:cx3="http://schemas.microsoft.com/office/drawing/2016/5/9/chartex" xmlns:cx4="http://schemas.microsoft.com/office/drawing/2016/5/10/chartex" xmlns:cx5="http://schemas.microsoft.com/office/drawing/2016/5/11/chartex" xmlns:cx6="http://schemas.microsoft.com/office/drawing/2016/5/12/chartex" xmlns:cx7="http://schemas.microsoft.com/office/drawing/2016/5/13/chartex" xmlns:cx8="http://schemas.microsoft.com/office/drawing/2016/5/14/chartex" xmlns:mc="http://schemas.openxmlformats.org/markup-compatibility/2006" xmlns:aink="http://schemas.microsoft.com/office/drawing/2016/ink" xmlns:am3d="http://schemas.microsoft.com/office/drawing/2017/model3d" xmlns:o="urn:schemas-microsoft-com:office:office" xmlns:r="http://schemas.openxmlformats.org/officeDocument/2006/relationships" xmlns:m="http://schemas.openxmlformats.org/officeDocument/2006/math" xmlns:v="urn:schemas-microsoft-com:vml" xmlns:wp14="http://schemas.microsoft.com/office/word/2010/wordprocessingDrawing" xmlns:wp="http://schemas.openxmlformats.org/drawingml/2006/wordprocessingDrawing" xmlns:w10="urn:schemas-microsoft-com:office:word" xmlns:w="http://schemas.openxmlformats.org/wordprocessingml/2006/main" xmlns:w14="http://schemas.microsoft.com/office/word/2010/wordml" xmlns:w15="http://schemas.microsoft.com/office/word/2012/wordml" xmlns:w16cex="http://schemas.microsoft.com/office/word/2018/wordml/cex" xmlns:w16cid="http://schemas.microsoft.com/office/word/2016/wordml/cid" xmlns:w16="http://schemas.microsoft.com/office/word/2018/wordml" xmlns:w16se="http://schemas.microsoft.com/office/word/2015/wordml/symex" xmlns:wpg="http://schemas.microsoft.com/office/word/2010/wordprocessingGroup" xmlns:wpi="http://schemas.microsoft.com/office/word/2010/wordprocessingInk" xmlns:wne="http://schemas.microsoft.com/office/word/2006/wordml" xmlns:wps="http://schemas.microsoft.com/office/word/2010/wordprocessingShape" mc:Ignorable="w14 w15 w16se w16cid w16 w16cex wp14">
   <w:endnote w:type="separator" w:id="-1">
     <w:p>
       <w:r>
@@ -3851,7 +4427,7 @@
 </file>
 
 <file path=word/footer1.xml><?xml version="1.0" encoding="utf-8"?>
-<w:ftr xmlns:wpc="http://schemas.microsoft.com/office/word/2010/wordprocessingCanvas" xmlns:cx="http://schemas.microsoft.com/office/drawing/2014/chartex" xmlns:cx1="http://schemas.microsoft.com/office/drawing/2015/9/8/chartex" xmlns:cx2="http://schemas.microsoft.com/office/drawing/2015/10/21/chartex" xmlns:cx3="http://schemas.microsoft.com/office/drawing/2016/5/9/chartex" xmlns:cx4="http://schemas.microsoft.com/office/drawing/2016/5/10/chartex" xmlns:cx5="http://schemas.microsoft.com/office/drawing/2016/5/11/chartex" xmlns:cx6="http://schemas.microsoft.com/office/drawing/2016/5/12/chartex" xmlns:cx7="http://schemas.microsoft.com/office/drawing/2016/5/13/chartex" xmlns:cx8="http://schemas.microsoft.com/office/drawing/2016/5/14/chartex" xmlns:mc="http://schemas.openxmlformats.org/markup-compatibility/2006" xmlns:aink="http://schemas.microsoft.com/office/drawing/2016/ink" xmlns:am3d="http://schemas.microsoft.com/office/drawing/2017/model3d" xmlns:o="urn:schemas-microsoft-com:office:office" xmlns:oel="http://schemas.microsoft.com/office/2019/extlst" xmlns:r="http://schemas.openxmlformats.org/officeDocument/2006/relationships" xmlns:m="http://schemas.openxmlformats.org/officeDocument/2006/math" xmlns:v="urn:schemas-microsoft-com:vml" xmlns:wp14="http://schemas.microsoft.com/office/word/2010/wordprocessingDrawing" xmlns:wp="http://schemas.openxmlformats.org/drawingml/2006/wordprocessingDrawing" xmlns:w10="urn:schemas-microsoft-com:office:word" xmlns:w="http://schemas.openxmlformats.org/wordprocessingml/2006/main" xmlns:w14="http://schemas.microsoft.com/office/word/2010/wordml" xmlns:w15="http://schemas.microsoft.com/office/word/2012/wordml" xmlns:w16cex="http://schemas.microsoft.com/office/word/2018/wordml/cex" xmlns:w16cid="http://schemas.microsoft.com/office/word/2016/wordml/cid" xmlns:w16="http://schemas.microsoft.com/office/word/2018/wordml" xmlns:w16sdtdh="http://schemas.microsoft.com/office/word/2020/wordml/sdtdatahash" xmlns:w16se="http://schemas.microsoft.com/office/word/2015/wordml/symex" xmlns:wpg="http://schemas.microsoft.com/office/word/2010/wordprocessingGroup" xmlns:wpi="http://schemas.microsoft.com/office/word/2010/wordprocessingInk" xmlns:wne="http://schemas.microsoft.com/office/word/2006/wordml" xmlns:wps="http://schemas.microsoft.com/office/word/2010/wordprocessingShape" mc:Ignorable="w14 w15 w16se w16cid w16 w16cex w16sdtdh wp14">
+<w:ftr xmlns:wpc="http://schemas.microsoft.com/office/word/2010/wordprocessingCanvas" xmlns:cx="http://schemas.microsoft.com/office/drawing/2014/chartex" xmlns:cx1="http://schemas.microsoft.com/office/drawing/2015/9/8/chartex" xmlns:cx2="http://schemas.microsoft.com/office/drawing/2015/10/21/chartex" xmlns:cx3="http://schemas.microsoft.com/office/drawing/2016/5/9/chartex" xmlns:cx4="http://schemas.microsoft.com/office/drawing/2016/5/10/chartex" xmlns:cx5="http://schemas.microsoft.com/office/drawing/2016/5/11/chartex" xmlns:cx6="http://schemas.microsoft.com/office/drawing/2016/5/12/chartex" xmlns:cx7="http://schemas.microsoft.com/office/drawing/2016/5/13/chartex" xmlns:cx8="http://schemas.microsoft.com/office/drawing/2016/5/14/chartex" xmlns:mc="http://schemas.openxmlformats.org/markup-compatibility/2006" xmlns:aink="http://schemas.microsoft.com/office/drawing/2016/ink" xmlns:am3d="http://schemas.microsoft.com/office/drawing/2017/model3d" xmlns:o="urn:schemas-microsoft-com:office:office" xmlns:r="http://schemas.openxmlformats.org/officeDocument/2006/relationships" xmlns:m="http://schemas.openxmlformats.org/officeDocument/2006/math" xmlns:v="urn:schemas-microsoft-com:vml" xmlns:wp14="http://schemas.microsoft.com/office/word/2010/wordprocessingDrawing" xmlns:wp="http://schemas.openxmlformats.org/drawingml/2006/wordprocessingDrawing" xmlns:w10="urn:schemas-microsoft-com:office:word" xmlns:w="http://schemas.openxmlformats.org/wordprocessingml/2006/main" xmlns:w14="http://schemas.microsoft.com/office/word/2010/wordml" xmlns:w15="http://schemas.microsoft.com/office/word/2012/wordml" xmlns:w16cex="http://schemas.microsoft.com/office/word/2018/wordml/cex" xmlns:w16cid="http://schemas.microsoft.com/office/word/2016/wordml/cid" xmlns:w16="http://schemas.microsoft.com/office/word/2018/wordml" xmlns:w16se="http://schemas.microsoft.com/office/word/2015/wordml/symex" xmlns:wpg="http://schemas.microsoft.com/office/word/2010/wordprocessingGroup" xmlns:wpi="http://schemas.microsoft.com/office/word/2010/wordprocessingInk" xmlns:wne="http://schemas.microsoft.com/office/word/2006/wordml" xmlns:wps="http://schemas.microsoft.com/office/word/2010/wordprocessingShape" mc:Ignorable="w14 w15 w16se w16cid w16 w16cex wp14">
   <w:sdt>
     <w:sdtPr>
       <w:id w:val="2132660099"/>
@@ -3907,7 +4483,7 @@
 </file>
 
 <file path=word/footnotes.xml><?xml version="1.0" encoding="utf-8"?>
-<w:footnotes xmlns:wpc="http://schemas.microsoft.com/office/word/2010/wordprocessingCanvas" xmlns:cx="http://schemas.microsoft.com/office/drawing/2014/chartex" xmlns:cx1="http://schemas.microsoft.com/office/drawing/2015/9/8/chartex" xmlns:cx2="http://schemas.microsoft.com/office/drawing/2015/10/21/chartex" xmlns:cx3="http://schemas.microsoft.com/office/drawing/2016/5/9/chartex" xmlns:cx4="http://schemas.microsoft.com/office/drawing/2016/5/10/chartex" xmlns:cx5="http://schemas.microsoft.com/office/drawing/2016/5/11/chartex" xmlns:cx6="http://schemas.microsoft.com/office/drawing/2016/5/12/chartex" xmlns:cx7="http://schemas.microsoft.com/office/drawing/2016/5/13/chartex" xmlns:cx8="http://schemas.microsoft.com/office/drawing/2016/5/14/chartex" xmlns:mc="http://schemas.openxmlformats.org/markup-compatibility/2006" xmlns:aink="http://schemas.microsoft.com/office/drawing/2016/ink" xmlns:am3d="http://schemas.microsoft.com/office/drawing/2017/model3d" xmlns:o="urn:schemas-microsoft-com:office:office" xmlns:oel="http://schemas.microsoft.com/office/2019/extlst" xmlns:r="http://schemas.openxmlformats.org/officeDocument/2006/relationships" xmlns:m="http://schemas.openxmlformats.org/officeDocument/2006/math" xmlns:v="urn:schemas-microsoft-com:vml" xmlns:wp14="http://schemas.microsoft.com/office/word/2010/wordprocessingDrawing" xmlns:wp="http://schemas.openxmlformats.org/drawingml/2006/wordprocessingDrawing" xmlns:w10="urn:schemas-microsoft-com:office:word" xmlns:w="http://schemas.openxmlformats.org/wordprocessingml/2006/main" xmlns:w14="http://schemas.microsoft.com/office/word/2010/wordml" xmlns:w15="http://schemas.microsoft.com/office/word/2012/wordml" xmlns:w16cex="http://schemas.microsoft.com/office/word/2018/wordml/cex" xmlns:w16cid="http://schemas.microsoft.com/office/word/2016/wordml/cid" xmlns:w16="http://schemas.microsoft.com/office/word/2018/wordml" xmlns:w16sdtdh="http://schemas.microsoft.com/office/word/2020/wordml/sdtdatahash" xmlns:w16se="http://schemas.microsoft.com/office/word/2015/wordml/symex" xmlns:wpg="http://schemas.microsoft.com/office/word/2010/wordprocessingGroup" xmlns:wpi="http://schemas.microsoft.com/office/word/2010/wordprocessingInk" xmlns:wne="http://schemas.microsoft.com/office/word/2006/wordml" xmlns:wps="http://schemas.microsoft.com/office/word/2010/wordprocessingShape" mc:Ignorable="w14 w15 w16se w16cid w16 w16cex w16sdtdh wp14">
+<w:footnotes xmlns:wpc="http://schemas.microsoft.com/office/word/2010/wordprocessingCanvas" xmlns:cx="http://schemas.microsoft.com/office/drawing/2014/chartex" xmlns:cx1="http://schemas.microsoft.com/office/drawing/2015/9/8/chartex" xmlns:cx2="http://schemas.microsoft.com/office/drawing/2015/10/21/chartex" xmlns:cx3="http://schemas.microsoft.com/office/drawing/2016/5/9/chartex" xmlns:cx4="http://schemas.microsoft.com/office/drawing/2016/5/10/chartex" xmlns:cx5="http://schemas.microsoft.com/office/drawing/2016/5/11/chartex" xmlns:cx6="http://schemas.microsoft.com/office/drawing/2016/5/12/chartex" xmlns:cx7="http://schemas.microsoft.com/office/drawing/2016/5/13/chartex" xmlns:cx8="http://schemas.microsoft.com/office/drawing/2016/5/14/chartex" xmlns:mc="http://schemas.openxmlformats.org/markup-compatibility/2006" xmlns:aink="http://schemas.microsoft.com/office/drawing/2016/ink" xmlns:am3d="http://schemas.microsoft.com/office/drawing/2017/model3d" xmlns:o="urn:schemas-microsoft-com:office:office" xmlns:r="http://schemas.openxmlformats.org/officeDocument/2006/relationships" xmlns:m="http://schemas.openxmlformats.org/officeDocument/2006/math" xmlns:v="urn:schemas-microsoft-com:vml" xmlns:wp14="http://schemas.microsoft.com/office/word/2010/wordprocessingDrawing" xmlns:wp="http://schemas.openxmlformats.org/drawingml/2006/wordprocessingDrawing" xmlns:w10="urn:schemas-microsoft-com:office:word" xmlns:w="http://schemas.openxmlformats.org/wordprocessingml/2006/main" xmlns:w14="http://schemas.microsoft.com/office/word/2010/wordml" xmlns:w15="http://schemas.microsoft.com/office/word/2012/wordml" xmlns:w16cex="http://schemas.microsoft.com/office/word/2018/wordml/cex" xmlns:w16cid="http://schemas.microsoft.com/office/word/2016/wordml/cid" xmlns:w16="http://schemas.microsoft.com/office/word/2018/wordml" xmlns:w16se="http://schemas.microsoft.com/office/word/2015/wordml/symex" xmlns:wpg="http://schemas.microsoft.com/office/word/2010/wordprocessingGroup" xmlns:wpi="http://schemas.microsoft.com/office/word/2010/wordprocessingInk" xmlns:wne="http://schemas.microsoft.com/office/word/2006/wordml" xmlns:wps="http://schemas.microsoft.com/office/word/2010/wordprocessingShape" mc:Ignorable="w14 w15 w16se w16cid w16 w16cex wp14">
   <w:footnote w:type="separator" w:id="-1">
     <w:p>
       <w:r>
@@ -3926,7 +4502,7 @@
 </file>
 
 <file path=word/numbering.xml><?xml version="1.0" encoding="utf-8"?>
-<w:numbering xmlns:wpc="http://schemas.microsoft.com/office/word/2010/wordprocessingCanvas" xmlns:cx="http://schemas.microsoft.com/office/drawing/2014/chartex" xmlns:cx1="http://schemas.microsoft.com/office/drawing/2015/9/8/chartex" xmlns:cx2="http://schemas.microsoft.com/office/drawing/2015/10/21/chartex" xmlns:cx3="http://schemas.microsoft.com/office/drawing/2016/5/9/chartex" xmlns:cx4="http://schemas.microsoft.com/office/drawing/2016/5/10/chartex" xmlns:cx5="http://schemas.microsoft.com/office/drawing/2016/5/11/chartex" xmlns:cx6="http://schemas.microsoft.com/office/drawing/2016/5/12/chartex" xmlns:cx7="http://schemas.microsoft.com/office/drawing/2016/5/13/chartex" xmlns:cx8="http://schemas.microsoft.com/office/drawing/2016/5/14/chartex" xmlns:mc="http://schemas.openxmlformats.org/markup-compatibility/2006" xmlns:aink="http://schemas.microsoft.com/office/drawing/2016/ink" xmlns:am3d="http://schemas.microsoft.com/office/drawing/2017/model3d" xmlns:o="urn:schemas-microsoft-com:office:office" xmlns:oel="http://schemas.microsoft.com/office/2019/extlst" xmlns:r="http://schemas.openxmlformats.org/officeDocument/2006/relationships" xmlns:m="http://schemas.openxmlformats.org/officeDocument/2006/math" xmlns:v="urn:schemas-microsoft-com:vml" xmlns:wp14="http://schemas.microsoft.com/office/word/2010/wordprocessingDrawing" xmlns:wp="http://schemas.openxmlformats.org/drawingml/2006/wordprocessingDrawing" xmlns:w10="urn:schemas-microsoft-com:office:word" xmlns:w="http://schemas.openxmlformats.org/wordprocessingml/2006/main" xmlns:w14="http://schemas.microsoft.com/office/word/2010/wordml" xmlns:w15="http://schemas.microsoft.com/office/word/2012/wordml" xmlns:w16cex="http://schemas.microsoft.com/office/word/2018/wordml/cex" xmlns:w16cid="http://schemas.microsoft.com/office/word/2016/wordml/cid" xmlns:w16="http://schemas.microsoft.com/office/word/2018/wordml" xmlns:w16sdtdh="http://schemas.microsoft.com/office/word/2020/wordml/sdtdatahash" xmlns:w16se="http://schemas.microsoft.com/office/word/2015/wordml/symex" xmlns:wpg="http://schemas.microsoft.com/office/word/2010/wordprocessingGroup" xmlns:wpi="http://schemas.microsoft.com/office/word/2010/wordprocessingInk" xmlns:wne="http://schemas.microsoft.com/office/word/2006/wordml" xmlns:wps="http://schemas.microsoft.com/office/word/2010/wordprocessingShape" mc:Ignorable="w14 w15 w16se w16cid w16 w16cex w16sdtdh wp14">
+<w:numbering xmlns:wpc="http://schemas.microsoft.com/office/word/2010/wordprocessingCanvas" xmlns:cx="http://schemas.microsoft.com/office/drawing/2014/chartex" xmlns:cx1="http://schemas.microsoft.com/office/drawing/2015/9/8/chartex" xmlns:cx2="http://schemas.microsoft.com/office/drawing/2015/10/21/chartex" xmlns:cx3="http://schemas.microsoft.com/office/drawing/2016/5/9/chartex" xmlns:cx4="http://schemas.microsoft.com/office/drawing/2016/5/10/chartex" xmlns:cx5="http://schemas.microsoft.com/office/drawing/2016/5/11/chartex" xmlns:cx6="http://schemas.microsoft.com/office/drawing/2016/5/12/chartex" xmlns:cx7="http://schemas.microsoft.com/office/drawing/2016/5/13/chartex" xmlns:cx8="http://schemas.microsoft.com/office/drawing/2016/5/14/chartex" xmlns:mc="http://schemas.openxmlformats.org/markup-compatibility/2006" xmlns:aink="http://schemas.microsoft.com/office/drawing/2016/ink" xmlns:am3d="http://schemas.microsoft.com/office/drawing/2017/model3d" xmlns:o="urn:schemas-microsoft-com:office:office" xmlns:r="http://schemas.openxmlformats.org/officeDocument/2006/relationships" xmlns:m="http://schemas.openxmlformats.org/officeDocument/2006/math" xmlns:v="urn:schemas-microsoft-com:vml" xmlns:wp14="http://schemas.microsoft.com/office/word/2010/wordprocessingDrawing" xmlns:wp="http://schemas.openxmlformats.org/drawingml/2006/wordprocessingDrawing" xmlns:w10="urn:schemas-microsoft-com:office:word" xmlns:w="http://schemas.openxmlformats.org/wordprocessingml/2006/main" xmlns:w14="http://schemas.microsoft.com/office/word/2010/wordml" xmlns:w15="http://schemas.microsoft.com/office/word/2012/wordml" xmlns:w16cex="http://schemas.microsoft.com/office/word/2018/wordml/cex" xmlns:w16cid="http://schemas.microsoft.com/office/word/2016/wordml/cid" xmlns:w16="http://schemas.microsoft.com/office/word/2018/wordml" xmlns:w16se="http://schemas.microsoft.com/office/word/2015/wordml/symex" xmlns:wpg="http://schemas.microsoft.com/office/word/2010/wordprocessingGroup" xmlns:wpi="http://schemas.microsoft.com/office/word/2010/wordprocessingInk" xmlns:wne="http://schemas.microsoft.com/office/word/2006/wordml" xmlns:wps="http://schemas.microsoft.com/office/word/2010/wordprocessingShape" mc:Ignorable="w14 w15 w16se w16cid w16 w16cex wp14">
   <w:abstractNum w:abstractNumId="0" w15:restartNumberingAfterBreak="0">
     <w:nsid w:val="05E84ABF"/>
     <w:multiLevelType w:val="hybridMultilevel"/>
@@ -4787,6 +5363,119 @@
     </w:lvl>
   </w:abstractNum>
   <w:abstractNum w:abstractNumId="7" w15:restartNumberingAfterBreak="0">
+    <w:nsid w:val="64222E5E"/>
+    <w:multiLevelType w:val="hybridMultilevel"/>
+    <w:tmpl w:val="0AE67210"/>
+    <w:lvl w:ilvl="0" w:tplc="40090001">
+      <w:start w:val="1"/>
+      <w:numFmt w:val="bullet"/>
+      <w:lvlText w:val=""/>
+      <w:lvlJc w:val="left"/>
+      <w:pPr>
+        <w:ind w:left="720" w:hanging="360"/>
+      </w:pPr>
+      <w:rPr>
+        <w:rFonts w:ascii="Symbol" w:hAnsi="Symbol" w:hint="default"/>
+      </w:rPr>
+    </w:lvl>
+    <w:lvl w:ilvl="1" w:tplc="40090003" w:tentative="1">
+      <w:start w:val="1"/>
+      <w:numFmt w:val="bullet"/>
+      <w:lvlText w:val="o"/>
+      <w:lvlJc w:val="left"/>
+      <w:pPr>
+        <w:ind w:left="1440" w:hanging="360"/>
+      </w:pPr>
+      <w:rPr>
+        <w:rFonts w:ascii="Courier New" w:hAnsi="Courier New" w:cs="Courier New" w:hint="default"/>
+      </w:rPr>
+    </w:lvl>
+    <w:lvl w:ilvl="2" w:tplc="40090005" w:tentative="1">
+      <w:start w:val="1"/>
+      <w:numFmt w:val="bullet"/>
+      <w:lvlText w:val=""/>
+      <w:lvlJc w:val="left"/>
+      <w:pPr>
+        <w:ind w:left="2160" w:hanging="360"/>
+      </w:pPr>
+      <w:rPr>
+        <w:rFonts w:ascii="Wingdings" w:hAnsi="Wingdings" w:hint="default"/>
+      </w:rPr>
+    </w:lvl>
+    <w:lvl w:ilvl="3" w:tplc="40090001" w:tentative="1">
+      <w:start w:val="1"/>
+      <w:numFmt w:val="bullet"/>
+      <w:lvlText w:val=""/>
+      <w:lvlJc w:val="left"/>
+      <w:pPr>
+        <w:ind w:left="2880" w:hanging="360"/>
+      </w:pPr>
+      <w:rPr>
+        <w:rFonts w:ascii="Symbol" w:hAnsi="Symbol" w:hint="default"/>
+      </w:rPr>
+    </w:lvl>
+    <w:lvl w:ilvl="4" w:tplc="40090003" w:tentative="1">
+      <w:start w:val="1"/>
+      <w:numFmt w:val="bullet"/>
+      <w:lvlText w:val="o"/>
+      <w:lvlJc w:val="left"/>
+      <w:pPr>
+        <w:ind w:left="3600" w:hanging="360"/>
+      </w:pPr>
+      <w:rPr>
+        <w:rFonts w:ascii="Courier New" w:hAnsi="Courier New" w:cs="Courier New" w:hint="default"/>
+      </w:rPr>
+    </w:lvl>
+    <w:lvl w:ilvl="5" w:tplc="40090005" w:tentative="1">
+      <w:start w:val="1"/>
+      <w:numFmt w:val="bullet"/>
+      <w:lvlText w:val=""/>
+      <w:lvlJc w:val="left"/>
+      <w:pPr>
+        <w:ind w:left="4320" w:hanging="360"/>
+      </w:pPr>
+      <w:rPr>
+        <w:rFonts w:ascii="Wingdings" w:hAnsi="Wingdings" w:hint="default"/>
+      </w:rPr>
+    </w:lvl>
+    <w:lvl w:ilvl="6" w:tplc="40090001" w:tentative="1">
+      <w:start w:val="1"/>
+      <w:numFmt w:val="bullet"/>
+      <w:lvlText w:val=""/>
+      <w:lvlJc w:val="left"/>
+      <w:pPr>
+        <w:ind w:left="5040" w:hanging="360"/>
+      </w:pPr>
+      <w:rPr>
+        <w:rFonts w:ascii="Symbol" w:hAnsi="Symbol" w:hint="default"/>
+      </w:rPr>
+    </w:lvl>
+    <w:lvl w:ilvl="7" w:tplc="40090003" w:tentative="1">
+      <w:start w:val="1"/>
+      <w:numFmt w:val="bullet"/>
+      <w:lvlText w:val="o"/>
+      <w:lvlJc w:val="left"/>
+      <w:pPr>
+        <w:ind w:left="5760" w:hanging="360"/>
+      </w:pPr>
+      <w:rPr>
+        <w:rFonts w:ascii="Courier New" w:hAnsi="Courier New" w:cs="Courier New" w:hint="default"/>
+      </w:rPr>
+    </w:lvl>
+    <w:lvl w:ilvl="8" w:tplc="40090005" w:tentative="1">
+      <w:start w:val="1"/>
+      <w:numFmt w:val="bullet"/>
+      <w:lvlText w:val=""/>
+      <w:lvlJc w:val="left"/>
+      <w:pPr>
+        <w:ind w:left="6480" w:hanging="360"/>
+      </w:pPr>
+      <w:rPr>
+        <w:rFonts w:ascii="Wingdings" w:hAnsi="Wingdings" w:hint="default"/>
+      </w:rPr>
+    </w:lvl>
+  </w:abstractNum>
+  <w:abstractNum w:abstractNumId="8" w15:restartNumberingAfterBreak="0">
     <w:nsid w:val="682F1621"/>
     <w:multiLevelType w:val="multilevel"/>
     <w:tmpl w:val="4BC2ACF4"/>
@@ -4910,7 +5599,7 @@
       </w:rPr>
     </w:lvl>
   </w:abstractNum>
-  <w:abstractNum w:abstractNumId="8" w15:restartNumberingAfterBreak="0">
+  <w:abstractNum w:abstractNumId="9" w15:restartNumberingAfterBreak="0">
     <w:nsid w:val="710F0F3D"/>
     <w:multiLevelType w:val="multilevel"/>
     <w:tmpl w:val="A068229C"/>
@@ -5040,7 +5729,7 @@
       </w:rPr>
     </w:lvl>
   </w:abstractNum>
-  <w:abstractNum w:abstractNumId="9" w15:restartNumberingAfterBreak="0">
+  <w:abstractNum w:abstractNumId="10" w15:restartNumberingAfterBreak="0">
     <w:nsid w:val="7162005C"/>
     <w:multiLevelType w:val="hybridMultilevel"/>
     <w:tmpl w:val="E07A63A4"/>
@@ -5162,41 +5851,44 @@
       </w:rPr>
     </w:lvl>
   </w:abstractNum>
-  <w:num w:numId="1" w16cid:durableId="728236116">
+  <w:num w:numId="1">
     <w:abstractNumId w:val="6"/>
   </w:num>
-  <w:num w:numId="2" w16cid:durableId="1715304986">
+  <w:num w:numId="2">
+    <w:abstractNumId w:val="10"/>
+  </w:num>
+  <w:num w:numId="3">
+    <w:abstractNumId w:val="4"/>
+  </w:num>
+  <w:num w:numId="4">
     <w:abstractNumId w:val="9"/>
   </w:num>
-  <w:num w:numId="3" w16cid:durableId="2131047802">
-    <w:abstractNumId w:val="4"/>
+  <w:num w:numId="5">
+    <w:abstractNumId w:val="1"/>
   </w:num>
-  <w:num w:numId="4" w16cid:durableId="1260681375">
+  <w:num w:numId="6">
     <w:abstractNumId w:val="8"/>
   </w:num>
-  <w:num w:numId="5" w16cid:durableId="308824757">
-    <w:abstractNumId w:val="1"/>
-  </w:num>
-  <w:num w:numId="6" w16cid:durableId="1989357368">
-    <w:abstractNumId w:val="7"/>
-  </w:num>
-  <w:num w:numId="7" w16cid:durableId="2088528727">
+  <w:num w:numId="7">
     <w:abstractNumId w:val="0"/>
   </w:num>
-  <w:num w:numId="8" w16cid:durableId="1970277988">
+  <w:num w:numId="8">
     <w:abstractNumId w:val="3"/>
   </w:num>
-  <w:num w:numId="9" w16cid:durableId="91246681">
+  <w:num w:numId="9">
     <w:abstractNumId w:val="2"/>
   </w:num>
-  <w:num w:numId="10" w16cid:durableId="1721860082">
+  <w:num w:numId="10">
     <w:abstractNumId w:val="5"/>
+  </w:num>
+  <w:num w:numId="11">
+    <w:abstractNumId w:val="7"/>
   </w:num>
 </w:numbering>
 </file>
 
 <file path=word/styles.xml><?xml version="1.0" encoding="utf-8"?>
-<w:styles xmlns:mc="http://schemas.openxmlformats.org/markup-compatibility/2006" xmlns:r="http://schemas.openxmlformats.org/officeDocument/2006/relationships" xmlns:w="http://schemas.openxmlformats.org/wordprocessingml/2006/main" xmlns:w14="http://schemas.microsoft.com/office/word/2010/wordml" xmlns:w15="http://schemas.microsoft.com/office/word/2012/wordml" xmlns:w16cex="http://schemas.microsoft.com/office/word/2018/wordml/cex" xmlns:w16cid="http://schemas.microsoft.com/office/word/2016/wordml/cid" xmlns:w16="http://schemas.microsoft.com/office/word/2018/wordml" xmlns:w16sdtdh="http://schemas.microsoft.com/office/word/2020/wordml/sdtdatahash" xmlns:w16se="http://schemas.microsoft.com/office/word/2015/wordml/symex" mc:Ignorable="w14 w15 w16se w16cid w16 w16cex w16sdtdh">
+<w:styles xmlns:mc="http://schemas.openxmlformats.org/markup-compatibility/2006" xmlns:r="http://schemas.openxmlformats.org/officeDocument/2006/relationships" xmlns:w="http://schemas.openxmlformats.org/wordprocessingml/2006/main" xmlns:w14="http://schemas.microsoft.com/office/word/2010/wordml" xmlns:w15="http://schemas.microsoft.com/office/word/2012/wordml" xmlns:w16cex="http://schemas.microsoft.com/office/word/2018/wordml/cex" xmlns:w16cid="http://schemas.microsoft.com/office/word/2016/wordml/cid" xmlns:w16="http://schemas.microsoft.com/office/word/2018/wordml" xmlns:w16se="http://schemas.microsoft.com/office/word/2015/wordml/symex" mc:Ignorable="w14 w15 w16se w16cid w16 w16cex">
   <w:docDefaults>
     <w:rPrDefault>
       <w:rPr>
@@ -5673,7 +6365,6 @@
   <w:style w:type="character" w:default="1" w:styleId="DefaultParagraphFont">
     <w:name w:val="Default Paragraph Font"/>
     <w:uiPriority w:val="1"/>
-    <w:semiHidden/>
     <w:unhideWhenUsed/>
   </w:style>
   <w:style w:type="table" w:default="1" w:styleId="TableNormal">
